--- a/Desarrollo Interfaces/Tema5/MANUAL DE APLICACIÓN PARA USUARIO.docx
+++ b/Desarrollo Interfaces/Tema5/MANUAL DE APLICACIÓN PARA USUARIO.docx
@@ -160,7 +160,56 @@
           <w:bottom w:val="single" w:sz="4" w:space="1" w:color="4472C4" w:themeColor="accent1"/>
           <w:right w:val="single" w:sz="4" w:space="4" w:color="4472C4" w:themeColor="accent1"/>
         </w:pBdr>
-      </w:pPr>
+        <w:shd w:val="clear" w:color="auto" w:fill="B4C6E7" w:themeFill="accent1" w:themeFillTint="66"/>
+        <w:jc w:val="center"/>
+        <w:rPr>
+          <w:rFonts w:ascii="Courier New" w:hAnsi="Courier New" w:cs="Courier New"/>
+          <w:b/>
+          <w:i/>
+          <w:iCs/>
+          <w:color w:val="D9E2F3" w:themeColor="accent1" w:themeTint="33"/>
+          <w:spacing w:val="10"/>
+          <w:sz w:val="72"/>
+          <w:szCs w:val="72"/>
+          <w14:glow w14:rad="38100">
+            <w14:schemeClr w14:val="accent1">
+              <w14:alpha w14:val="60000"/>
+            </w14:schemeClr>
+          </w14:glow>
+          <w14:textOutline w14:w="9525" w14:cap="flat" w14:cmpd="sng" w14:algn="ctr">
+            <w14:solidFill>
+              <w14:schemeClr w14:val="accent1"/>
+            </w14:solidFill>
+            <w14:prstDash w14:val="solid"/>
+            <w14:round/>
+          </w14:textOutline>
+        </w:rPr>
+      </w:pPr>
+      <w:r>
+        <w:rPr>
+          <w:rFonts w:ascii="Courier New" w:hAnsi="Courier New" w:cs="Courier New"/>
+          <w:b/>
+          <w:i/>
+          <w:iCs/>
+          <w:color w:val="D9E2F3" w:themeColor="accent1" w:themeTint="33"/>
+          <w:spacing w:val="10"/>
+          <w:sz w:val="72"/>
+          <w:szCs w:val="72"/>
+          <w14:glow w14:rad="38100">
+            <w14:schemeClr w14:val="accent1">
+              <w14:alpha w14:val="60000"/>
+            </w14:schemeClr>
+          </w14:glow>
+          <w14:textOutline w14:w="9525" w14:cap="flat" w14:cmpd="sng" w14:algn="ctr">
+            <w14:solidFill>
+              <w14:schemeClr w14:val="accent1"/>
+            </w14:solidFill>
+            <w14:prstDash w14:val="solid"/>
+            <w14:round/>
+          </w14:textOutline>
+        </w:rPr>
+        <w:t>ELECTRICITYAPP</w:t>
+      </w:r>
     </w:p>
     <w:p>
       <w:pPr>
@@ -292,34 +341,13 @@
         </w:pBdr>
       </w:pPr>
     </w:p>
-    <w:p>
-      <w:pPr>
-        <w:pBdr>
-          <w:top w:val="single" w:sz="4" w:space="1" w:color="4472C4" w:themeColor="accent1"/>
-          <w:left w:val="single" w:sz="4" w:space="4" w:color="4472C4" w:themeColor="accent1"/>
-          <w:bottom w:val="single" w:sz="4" w:space="1" w:color="4472C4" w:themeColor="accent1"/>
-          <w:right w:val="single" w:sz="4" w:space="4" w:color="4472C4" w:themeColor="accent1"/>
-        </w:pBdr>
-      </w:pPr>
-    </w:p>
-    <w:p>
-      <w:pPr>
-        <w:pBdr>
-          <w:top w:val="single" w:sz="4" w:space="1" w:color="4472C4" w:themeColor="accent1"/>
-          <w:left w:val="single" w:sz="4" w:space="4" w:color="4472C4" w:themeColor="accent1"/>
-          <w:bottom w:val="single" w:sz="4" w:space="1" w:color="4472C4" w:themeColor="accent1"/>
-          <w:right w:val="single" w:sz="4" w:space="4" w:color="4472C4" w:themeColor="accent1"/>
-        </w:pBdr>
-      </w:pPr>
-    </w:p>
     <w:p/>
-    <w:p/>
-    <w:p/>
     <w:p>
       <w:r>
         <w:rPr>
           <w:noProof/>
         </w:rPr>
+        <w:lastRenderedPageBreak/>
         <mc:AlternateContent>
           <mc:Choice Requires="wps">
             <w:drawing>
@@ -651,6 +679,9 @@
         </mc:AlternateContent>
       </w:r>
       <w:r>
+        <w:rPr>
+          <w:noProof/>
+        </w:rPr>
         <w:drawing>
           <wp:anchor distT="0" distB="0" distL="114300" distR="114300" simplePos="0" relativeHeight="251658240" behindDoc="0" locked="0" layoutInCell="1" allowOverlap="1" wp14:anchorId="63D4F3DC" wp14:editId="6F385AB5">
             <wp:simplePos x="0" y="0"/>
@@ -744,7 +775,25 @@
           <w:sz w:val="20"/>
           <w:szCs w:val="20"/>
         </w:rPr>
-        <w:t xml:space="preserve"> para agregar clientes que veremos </w:t>
+        <w:t xml:space="preserve"> para </w:t>
+      </w:r>
+    </w:p>
+    <w:p>
+      <w:pPr>
+        <w:jc w:val="both"/>
+        <w:rPr>
+          <w:rFonts w:ascii="Courier New" w:hAnsi="Courier New" w:cs="Courier New"/>
+          <w:sz w:val="20"/>
+          <w:szCs w:val="20"/>
+        </w:rPr>
+      </w:pPr>
+      <w:r>
+        <w:rPr>
+          <w:rFonts w:ascii="Courier New" w:hAnsi="Courier New" w:cs="Courier New"/>
+          <w:sz w:val="20"/>
+          <w:szCs w:val="20"/>
+        </w:rPr>
+        <w:t xml:space="preserve">agregar clientes que veremos </w:t>
       </w:r>
       <w:r>
         <w:rPr>
@@ -760,8 +809,64 @@
           <w:sz w:val="20"/>
           <w:szCs w:val="20"/>
         </w:rPr>
-        <w:t xml:space="preserve"> adelante, primeramente, vamos a centrarnos en las 3 pestañas que tenemos en la esquina superior izquierda, las cuales son Datos Usuario, Datos Gráficos y ayuda:</w:t>
-      </w:r>
+        <w:t xml:space="preserve"> adelante, primeramente, vamos a centrarnos en las 3 </w:t>
+      </w:r>
+    </w:p>
+    <w:p>
+      <w:pPr>
+        <w:jc w:val="both"/>
+        <w:rPr>
+          <w:rFonts w:ascii="Courier New" w:hAnsi="Courier New" w:cs="Courier New"/>
+          <w:sz w:val="20"/>
+          <w:szCs w:val="20"/>
+        </w:rPr>
+      </w:pPr>
+      <w:r>
+        <w:rPr>
+          <w:rFonts w:ascii="Courier New" w:hAnsi="Courier New" w:cs="Courier New"/>
+          <w:sz w:val="20"/>
+          <w:szCs w:val="20"/>
+        </w:rPr>
+        <w:t>pestañas que tenemos en la esquina superior izquierda, las cuales son Datos Usuario,</w:t>
+      </w:r>
+    </w:p>
+    <w:p>
+      <w:pPr>
+        <w:jc w:val="both"/>
+        <w:rPr>
+          <w:rFonts w:ascii="Courier New" w:hAnsi="Courier New" w:cs="Courier New"/>
+          <w:sz w:val="20"/>
+          <w:szCs w:val="20"/>
+        </w:rPr>
+      </w:pPr>
+      <w:r>
+        <w:rPr>
+          <w:rFonts w:ascii="Courier New" w:hAnsi="Courier New" w:cs="Courier New"/>
+          <w:sz w:val="20"/>
+          <w:szCs w:val="20"/>
+        </w:rPr>
+        <w:t>Datos Gráficos y ayuda:</w:t>
+      </w:r>
+    </w:p>
+    <w:p>
+      <w:pPr>
+        <w:jc w:val="both"/>
+        <w:rPr>
+          <w:rFonts w:ascii="Courier New" w:hAnsi="Courier New" w:cs="Courier New"/>
+          <w:sz w:val="20"/>
+          <w:szCs w:val="20"/>
+        </w:rPr>
+      </w:pPr>
+    </w:p>
+    <w:p>
+      <w:pPr>
+        <w:jc w:val="both"/>
+        <w:rPr>
+          <w:rFonts w:ascii="Courier New" w:hAnsi="Courier New" w:cs="Courier New"/>
+          <w:sz w:val="20"/>
+          <w:szCs w:val="20"/>
+        </w:rPr>
+      </w:pPr>
     </w:p>
     <w:p>
       <w:pPr>
@@ -2340,6 +2445,7 @@
       <w:r>
         <w:rPr>
           <w:rFonts w:ascii="Courier New" w:hAnsi="Courier New" w:cs="Courier New"/>
+          <w:noProof/>
           <w:sz w:val="20"/>
           <w:szCs w:val="20"/>
         </w:rPr>
@@ -3709,6 +3815,7 @@
       <w:r>
         <w:rPr>
           <w:rFonts w:ascii="Courier New" w:hAnsi="Courier New" w:cs="Courier New"/>
+          <w:noProof/>
           <w:sz w:val="20"/>
           <w:szCs w:val="20"/>
         </w:rPr>
@@ -4103,15 +4210,7 @@
           <w:sz w:val="20"/>
           <w:szCs w:val="20"/>
         </w:rPr>
-        <w:t xml:space="preserve">del mes </w:t>
-      </w:r>
-      <w:r>
-        <w:rPr>
-          <w:rFonts w:ascii="Courier New" w:hAnsi="Courier New" w:cs="Courier New"/>
-          <w:sz w:val="20"/>
-          <w:szCs w:val="20"/>
-        </w:rPr>
-        <w:t xml:space="preserve">final que será el mes del cual se hará el reporte de la </w:t>
+        <w:t xml:space="preserve">del mes final que será el mes del cual se hará el reporte de la </w:t>
       </w:r>
     </w:p>
     <w:p>
@@ -4349,47 +4448,7 @@
           <w:sz w:val="20"/>
           <w:szCs w:val="20"/>
         </w:rPr>
-        <w:t>botón que cogiendo</w:t>
-      </w:r>
-      <w:r>
-        <w:rPr>
-          <w:rFonts w:ascii="Courier New" w:hAnsi="Courier New" w:cs="Courier New"/>
-          <w:sz w:val="20"/>
-          <w:szCs w:val="20"/>
-        </w:rPr>
-        <w:t xml:space="preserve"> todos</w:t>
-      </w:r>
-      <w:r>
-        <w:rPr>
-          <w:rFonts w:ascii="Courier New" w:hAnsi="Courier New" w:cs="Courier New"/>
-          <w:sz w:val="20"/>
-          <w:szCs w:val="20"/>
-        </w:rPr>
-        <w:t xml:space="preserve"> los datos </w:t>
-      </w:r>
-      <w:r>
-        <w:rPr>
-          <w:rFonts w:ascii="Courier New" w:hAnsi="Courier New" w:cs="Courier New"/>
-          <w:sz w:val="20"/>
-          <w:szCs w:val="20"/>
-        </w:rPr>
-        <w:t xml:space="preserve">anteriores </w:t>
-      </w:r>
-      <w:r>
-        <w:rPr>
-          <w:rFonts w:ascii="Courier New" w:hAnsi="Courier New" w:cs="Courier New"/>
-          <w:sz w:val="20"/>
-          <w:szCs w:val="20"/>
-        </w:rPr>
-        <w:t>nos generara un</w:t>
-      </w:r>
-      <w:r>
-        <w:rPr>
-          <w:rFonts w:ascii="Courier New" w:hAnsi="Courier New" w:cs="Courier New"/>
-          <w:sz w:val="20"/>
-          <w:szCs w:val="20"/>
-        </w:rPr>
-        <w:t>a factura</w:t>
+        <w:t>botón que cogiendo todos los datos anteriores nos generara una factura</w:t>
       </w:r>
     </w:p>
     <w:p>
@@ -4425,15 +4484,7 @@
           <w:sz w:val="20"/>
           <w:szCs w:val="20"/>
         </w:rPr>
-        <w:t xml:space="preserve">     mes seleccionado</w:t>
-      </w:r>
-      <w:r>
-        <w:rPr>
-          <w:rFonts w:ascii="Courier New" w:hAnsi="Courier New" w:cs="Courier New"/>
-          <w:sz w:val="20"/>
-          <w:szCs w:val="20"/>
-        </w:rPr>
-        <w:t>.</w:t>
+        <w:t xml:space="preserve">     mes seleccionado.</w:t>
       </w:r>
       <w:r>
         <w:rPr>
@@ -4578,54 +4629,39 @@
           <w:szCs w:val="20"/>
         </w:rPr>
         <w:lastRenderedPageBreak/>
-        <w:t xml:space="preserve">· </w:t>
-      </w:r>
-      <w:r>
-        <w:rPr>
-          <w:rFonts w:ascii="Courier New" w:hAnsi="Courier New" w:cs="Courier New"/>
-          <w:sz w:val="20"/>
-          <w:szCs w:val="20"/>
-        </w:rPr>
-        <w:t>Ayuda</w:t>
-      </w:r>
-      <w:r>
-        <w:rPr>
-          <w:rFonts w:ascii="Courier New" w:hAnsi="Courier New" w:cs="Courier New"/>
-          <w:sz w:val="20"/>
-          <w:szCs w:val="20"/>
-        </w:rPr>
-        <w:t>:</w:t>
-      </w:r>
-    </w:p>
-    <w:p>
-      <w:pPr>
-        <w:rPr>
-          <w:rFonts w:ascii="Courier New" w:hAnsi="Courier New" w:cs="Courier New"/>
-          <w:sz w:val="20"/>
-          <w:szCs w:val="20"/>
-        </w:rPr>
-      </w:pPr>
-    </w:p>
-    <w:p>
-      <w:pPr>
-        <w:rPr>
-          <w:rFonts w:ascii="Courier New" w:hAnsi="Courier New" w:cs="Courier New"/>
-          <w:sz w:val="20"/>
-          <w:szCs w:val="20"/>
-        </w:rPr>
-      </w:pPr>
-    </w:p>
-    <w:p>
-      <w:pPr>
-        <w:rPr>
-          <w:rFonts w:ascii="Courier New" w:hAnsi="Courier New" w:cs="Courier New"/>
-          <w:sz w:val="20"/>
-          <w:szCs w:val="20"/>
-        </w:rPr>
-      </w:pPr>
-      <w:r>
-        <w:rPr>
-          <w:rFonts w:ascii="Courier New" w:hAnsi="Courier New" w:cs="Courier New"/>
+        <w:t>· Ayuda:</w:t>
+      </w:r>
+    </w:p>
+    <w:p>
+      <w:pPr>
+        <w:rPr>
+          <w:rFonts w:ascii="Courier New" w:hAnsi="Courier New" w:cs="Courier New"/>
+          <w:sz w:val="20"/>
+          <w:szCs w:val="20"/>
+        </w:rPr>
+      </w:pPr>
+    </w:p>
+    <w:p>
+      <w:pPr>
+        <w:rPr>
+          <w:rFonts w:ascii="Courier New" w:hAnsi="Courier New" w:cs="Courier New"/>
+          <w:sz w:val="20"/>
+          <w:szCs w:val="20"/>
+        </w:rPr>
+      </w:pPr>
+    </w:p>
+    <w:p>
+      <w:pPr>
+        <w:rPr>
+          <w:rFonts w:ascii="Courier New" w:hAnsi="Courier New" w:cs="Courier New"/>
+          <w:sz w:val="20"/>
+          <w:szCs w:val="20"/>
+        </w:rPr>
+      </w:pPr>
+      <w:r>
+        <w:rPr>
+          <w:rFonts w:ascii="Courier New" w:hAnsi="Courier New" w:cs="Courier New"/>
+          <w:noProof/>
           <w:sz w:val="20"/>
           <w:szCs w:val="20"/>
         </w:rPr>
@@ -4697,6 +4733,30 @@
           <w:szCs w:val="20"/>
         </w:rPr>
       </w:pPr>
+      <w:r>
+        <w:rPr>
+          <w:rFonts w:ascii="Courier New" w:hAnsi="Courier New" w:cs="Courier New"/>
+          <w:sz w:val="20"/>
+          <w:szCs w:val="20"/>
+        </w:rPr>
+        <w:t>Esta interfaz está diseñada para proporcionar</w:t>
+      </w:r>
+      <w:r>
+        <w:rPr>
+          <w:rFonts w:ascii="Courier New" w:hAnsi="Courier New" w:cs="Courier New"/>
+          <w:sz w:val="20"/>
+          <w:szCs w:val="20"/>
+        </w:rPr>
+        <w:t xml:space="preserve"> a los usuarios de nuestra aplicación</w:t>
+      </w:r>
+      <w:r>
+        <w:rPr>
+          <w:rFonts w:ascii="Courier New" w:hAnsi="Courier New" w:cs="Courier New"/>
+          <w:sz w:val="20"/>
+          <w:szCs w:val="20"/>
+        </w:rPr>
+        <w:t xml:space="preserve"> una</w:t>
+      </w:r>
     </w:p>
     <w:p>
       <w:pPr>
@@ -4707,6 +4767,116 @@
           <w:szCs w:val="20"/>
         </w:rPr>
       </w:pPr>
+      <w:r>
+        <w:rPr>
+          <w:rFonts w:ascii="Courier New" w:hAnsi="Courier New" w:cs="Courier New"/>
+          <w:sz w:val="20"/>
+          <w:szCs w:val="20"/>
+        </w:rPr>
+        <w:t xml:space="preserve">experiencia clara y accesible. Su propósito principal es guiar a los usuarios en el </w:t>
+      </w:r>
+    </w:p>
+    <w:p>
+      <w:pPr>
+        <w:jc w:val="both"/>
+        <w:rPr>
+          <w:rFonts w:ascii="Courier New" w:hAnsi="Courier New" w:cs="Courier New"/>
+          <w:sz w:val="20"/>
+          <w:szCs w:val="20"/>
+        </w:rPr>
+      </w:pPr>
+      <w:r>
+        <w:rPr>
+          <w:rFonts w:ascii="Courier New" w:hAnsi="Courier New" w:cs="Courier New"/>
+          <w:sz w:val="20"/>
+          <w:szCs w:val="20"/>
+        </w:rPr>
+        <w:t>uso</w:t>
+      </w:r>
+      <w:r>
+        <w:rPr>
+          <w:rFonts w:ascii="Courier New" w:hAnsi="Courier New" w:cs="Courier New"/>
+          <w:sz w:val="20"/>
+          <w:szCs w:val="20"/>
+        </w:rPr>
+        <w:t xml:space="preserve"> </w:t>
+      </w:r>
+      <w:r>
+        <w:rPr>
+          <w:rFonts w:ascii="Courier New" w:hAnsi="Courier New" w:cs="Courier New"/>
+          <w:sz w:val="20"/>
+          <w:szCs w:val="20"/>
+        </w:rPr>
+        <w:t xml:space="preserve">adecuado de las distintas funciones y herramientas disponibles, asegurando que </w:t>
+      </w:r>
+    </w:p>
+    <w:p>
+      <w:pPr>
+        <w:jc w:val="both"/>
+        <w:rPr>
+          <w:rFonts w:ascii="Courier New" w:hAnsi="Courier New" w:cs="Courier New"/>
+          <w:sz w:val="20"/>
+          <w:szCs w:val="20"/>
+        </w:rPr>
+      </w:pPr>
+      <w:r>
+        <w:rPr>
+          <w:rFonts w:ascii="Courier New" w:hAnsi="Courier New" w:cs="Courier New"/>
+          <w:sz w:val="20"/>
+          <w:szCs w:val="20"/>
+        </w:rPr>
+        <w:t>comprendan el propósito de cada sección y cómo interactuar con ellas</w:t>
+      </w:r>
+      <w:r>
+        <w:rPr>
+          <w:rFonts w:ascii="Courier New" w:hAnsi="Courier New" w:cs="Courier New"/>
+          <w:sz w:val="20"/>
+          <w:szCs w:val="20"/>
+        </w:rPr>
+        <w:t xml:space="preserve">. </w:t>
+      </w:r>
+      <w:r>
+        <w:rPr>
+          <w:rFonts w:ascii="Courier New" w:hAnsi="Courier New" w:cs="Courier New"/>
+          <w:sz w:val="20"/>
+          <w:szCs w:val="20"/>
+        </w:rPr>
+        <w:t xml:space="preserve">De este modo, </w:t>
+      </w:r>
+    </w:p>
+    <w:p>
+      <w:pPr>
+        <w:jc w:val="both"/>
+        <w:rPr>
+          <w:rFonts w:ascii="Courier New" w:hAnsi="Courier New" w:cs="Courier New"/>
+          <w:sz w:val="20"/>
+          <w:szCs w:val="20"/>
+        </w:rPr>
+      </w:pPr>
+      <w:r>
+        <w:rPr>
+          <w:rFonts w:ascii="Courier New" w:hAnsi="Courier New" w:cs="Courier New"/>
+          <w:sz w:val="20"/>
+          <w:szCs w:val="20"/>
+        </w:rPr>
+        <w:t>facilitamos la navegación dentro de la aplicació</w:t>
+      </w:r>
+      <w:r>
+        <w:rPr>
+          <w:rFonts w:ascii="Courier New" w:hAnsi="Courier New" w:cs="Courier New"/>
+          <w:sz w:val="20"/>
+          <w:szCs w:val="20"/>
+        </w:rPr>
+        <w:t>n</w:t>
+      </w:r>
+      <w:r>
+        <w:rPr>
+          <w:rFonts w:ascii="Courier New" w:hAnsi="Courier New" w:cs="Courier New"/>
+          <w:sz w:val="20"/>
+          <w:szCs w:val="20"/>
+        </w:rPr>
+        <w:t>.</w:t>
+      </w:r>
     </w:p>
     <w:sectPr>
       <w:pgSz w:w="11906" w:h="16838"/>

--- a/Desarrollo Interfaces/Tema5/MANUAL DE APLICACIÓN PARA USUARIO.docx
+++ b/Desarrollo Interfaces/Tema5/MANUAL DE APLICACIÓN PARA USUARIO.docx
@@ -749,13 +749,15 @@
         <w:jc w:val="both"/>
         <w:rPr>
           <w:rFonts w:ascii="Courier New" w:hAnsi="Courier New" w:cs="Courier New"/>
-          <w:sz w:val="20"/>
-          <w:szCs w:val="20"/>
-        </w:rPr>
-      </w:pPr>
-      <w:r>
-        <w:rPr>
-          <w:rFonts w:ascii="Courier New" w:hAnsi="Courier New" w:cs="Courier New"/>
+          <w:color w:val="4472C4" w:themeColor="accent1"/>
+          <w:sz w:val="20"/>
+          <w:szCs w:val="20"/>
+        </w:rPr>
+      </w:pPr>
+      <w:r>
+        <w:rPr>
+          <w:rFonts w:ascii="Courier New" w:hAnsi="Courier New" w:cs="Courier New"/>
+          <w:color w:val="4472C4" w:themeColor="accent1"/>
           <w:sz w:val="20"/>
           <w:szCs w:val="20"/>
         </w:rPr>
@@ -764,6 +766,7 @@
       <w:r>
         <w:rPr>
           <w:rFonts w:ascii="Courier New" w:hAnsi="Courier New" w:cs="Courier New"/>
+          <w:color w:val="4472C4" w:themeColor="accent1"/>
           <w:sz w:val="20"/>
           <w:szCs w:val="20"/>
         </w:rPr>
@@ -772,6 +775,7 @@
       <w:r>
         <w:rPr>
           <w:rFonts w:ascii="Courier New" w:hAnsi="Courier New" w:cs="Courier New"/>
+          <w:color w:val="4472C4" w:themeColor="accent1"/>
           <w:sz w:val="20"/>
           <w:szCs w:val="20"/>
         </w:rPr>
@@ -783,13 +787,15 @@
         <w:jc w:val="both"/>
         <w:rPr>
           <w:rFonts w:ascii="Courier New" w:hAnsi="Courier New" w:cs="Courier New"/>
-          <w:sz w:val="20"/>
-          <w:szCs w:val="20"/>
-        </w:rPr>
-      </w:pPr>
-      <w:r>
-        <w:rPr>
-          <w:rFonts w:ascii="Courier New" w:hAnsi="Courier New" w:cs="Courier New"/>
+          <w:color w:val="4472C4" w:themeColor="accent1"/>
+          <w:sz w:val="20"/>
+          <w:szCs w:val="20"/>
+        </w:rPr>
+      </w:pPr>
+      <w:r>
+        <w:rPr>
+          <w:rFonts w:ascii="Courier New" w:hAnsi="Courier New" w:cs="Courier New"/>
+          <w:color w:val="4472C4" w:themeColor="accent1"/>
           <w:sz w:val="20"/>
           <w:szCs w:val="20"/>
         </w:rPr>
@@ -798,6 +804,7 @@
       <w:r>
         <w:rPr>
           <w:rFonts w:ascii="Courier New" w:hAnsi="Courier New" w:cs="Courier New"/>
+          <w:color w:val="4472C4" w:themeColor="accent1"/>
           <w:sz w:val="20"/>
           <w:szCs w:val="20"/>
         </w:rPr>
@@ -806,6 +813,7 @@
       <w:r>
         <w:rPr>
           <w:rFonts w:ascii="Courier New" w:hAnsi="Courier New" w:cs="Courier New"/>
+          <w:color w:val="4472C4" w:themeColor="accent1"/>
           <w:sz w:val="20"/>
           <w:szCs w:val="20"/>
         </w:rPr>
@@ -817,13 +825,15 @@
         <w:jc w:val="both"/>
         <w:rPr>
           <w:rFonts w:ascii="Courier New" w:hAnsi="Courier New" w:cs="Courier New"/>
-          <w:sz w:val="20"/>
-          <w:szCs w:val="20"/>
-        </w:rPr>
-      </w:pPr>
-      <w:r>
-        <w:rPr>
-          <w:rFonts w:ascii="Courier New" w:hAnsi="Courier New" w:cs="Courier New"/>
+          <w:color w:val="4472C4" w:themeColor="accent1"/>
+          <w:sz w:val="20"/>
+          <w:szCs w:val="20"/>
+        </w:rPr>
+      </w:pPr>
+      <w:r>
+        <w:rPr>
+          <w:rFonts w:ascii="Courier New" w:hAnsi="Courier New" w:cs="Courier New"/>
+          <w:color w:val="4472C4" w:themeColor="accent1"/>
           <w:sz w:val="20"/>
           <w:szCs w:val="20"/>
         </w:rPr>
@@ -835,44 +845,67 @@
         <w:jc w:val="both"/>
         <w:rPr>
           <w:rFonts w:ascii="Courier New" w:hAnsi="Courier New" w:cs="Courier New"/>
-          <w:sz w:val="20"/>
-          <w:szCs w:val="20"/>
-        </w:rPr>
-      </w:pPr>
-      <w:r>
-        <w:rPr>
-          <w:rFonts w:ascii="Courier New" w:hAnsi="Courier New" w:cs="Courier New"/>
-          <w:sz w:val="20"/>
-          <w:szCs w:val="20"/>
-        </w:rPr>
-        <w:t>Datos Gráficos y ayuda:</w:t>
-      </w:r>
-    </w:p>
-    <w:p>
-      <w:pPr>
-        <w:jc w:val="both"/>
-        <w:rPr>
-          <w:rFonts w:ascii="Courier New" w:hAnsi="Courier New" w:cs="Courier New"/>
-          <w:sz w:val="20"/>
-          <w:szCs w:val="20"/>
-        </w:rPr>
-      </w:pPr>
-    </w:p>
-    <w:p>
-      <w:pPr>
-        <w:jc w:val="both"/>
-        <w:rPr>
-          <w:rFonts w:ascii="Courier New" w:hAnsi="Courier New" w:cs="Courier New"/>
-          <w:sz w:val="20"/>
-          <w:szCs w:val="20"/>
-        </w:rPr>
-      </w:pPr>
-    </w:p>
-    <w:p>
-      <w:pPr>
-        <w:jc w:val="both"/>
-        <w:rPr>
-          <w:rFonts w:ascii="Courier New" w:hAnsi="Courier New" w:cs="Courier New"/>
+          <w:color w:val="4472C4" w:themeColor="accent1"/>
+          <w:sz w:val="20"/>
+          <w:szCs w:val="20"/>
+        </w:rPr>
+      </w:pPr>
+      <w:r>
+        <w:rPr>
+          <w:rFonts w:ascii="Courier New" w:hAnsi="Courier New" w:cs="Courier New"/>
+          <w:color w:val="4472C4" w:themeColor="accent1"/>
+          <w:sz w:val="20"/>
+          <w:szCs w:val="20"/>
+        </w:rPr>
+        <w:t xml:space="preserve">Datos Gráficos y </w:t>
+      </w:r>
+      <w:r>
+        <w:rPr>
+          <w:rFonts w:ascii="Courier New" w:hAnsi="Courier New" w:cs="Courier New"/>
+          <w:color w:val="4472C4" w:themeColor="accent1"/>
+          <w:sz w:val="20"/>
+          <w:szCs w:val="20"/>
+        </w:rPr>
+        <w:t>A</w:t>
+      </w:r>
+      <w:r>
+        <w:rPr>
+          <w:rFonts w:ascii="Courier New" w:hAnsi="Courier New" w:cs="Courier New"/>
+          <w:color w:val="4472C4" w:themeColor="accent1"/>
+          <w:sz w:val="20"/>
+          <w:szCs w:val="20"/>
+        </w:rPr>
+        <w:t>yuda:</w:t>
+      </w:r>
+    </w:p>
+    <w:p>
+      <w:pPr>
+        <w:jc w:val="both"/>
+        <w:rPr>
+          <w:rFonts w:ascii="Courier New" w:hAnsi="Courier New" w:cs="Courier New"/>
+          <w:color w:val="4472C4" w:themeColor="accent1"/>
+          <w:sz w:val="20"/>
+          <w:szCs w:val="20"/>
+        </w:rPr>
+      </w:pPr>
+    </w:p>
+    <w:p>
+      <w:pPr>
+        <w:jc w:val="both"/>
+        <w:rPr>
+          <w:rFonts w:ascii="Courier New" w:hAnsi="Courier New" w:cs="Courier New"/>
+          <w:color w:val="4472C4" w:themeColor="accent1"/>
+          <w:sz w:val="20"/>
+          <w:szCs w:val="20"/>
+        </w:rPr>
+      </w:pPr>
+    </w:p>
+    <w:p>
+      <w:pPr>
+        <w:jc w:val="both"/>
+        <w:rPr>
+          <w:rFonts w:ascii="Courier New" w:hAnsi="Courier New" w:cs="Courier New"/>
+          <w:color w:val="4472C4" w:themeColor="accent1"/>
           <w:sz w:val="20"/>
           <w:szCs w:val="20"/>
         </w:rPr>
@@ -881,13 +914,14 @@
         <w:rPr>
           <w:rFonts w:ascii="Courier New" w:hAnsi="Courier New" w:cs="Courier New"/>
           <w:noProof/>
+          <w:color w:val="4472C4" w:themeColor="accent1"/>
           <w:sz w:val="20"/>
           <w:szCs w:val="20"/>
         </w:rPr>
         <mc:AlternateContent>
           <mc:Choice Requires="wps">
             <w:drawing>
-              <wp:anchor distT="0" distB="0" distL="114300" distR="114300" simplePos="0" relativeHeight="251696128" behindDoc="0" locked="0" layoutInCell="1" allowOverlap="1" wp14:anchorId="24EF3111" wp14:editId="6EF99771">
+              <wp:anchor distT="0" distB="0" distL="114300" distR="114300" simplePos="0" relativeHeight="251696128" behindDoc="0" locked="0" layoutInCell="1" allowOverlap="1" wp14:anchorId="24EF3111" wp14:editId="0676BABF">
                 <wp:simplePos x="0" y="0"/>
                 <wp:positionH relativeFrom="column">
                   <wp:posOffset>157277</wp:posOffset>
@@ -914,7 +948,7 @@
                         </a:prstGeom>
                         <a:ln>
                           <a:solidFill>
-                            <a:schemeClr val="tx1"/>
+                            <a:schemeClr val="accent1"/>
                           </a:solidFill>
                         </a:ln>
                       </wps:spPr>
@@ -947,7 +981,7 @@
           </mc:Choice>
           <mc:Fallback>
             <w:pict>
-              <v:line w14:anchorId="6961A627" id="Conector recto 31" o:spid="_x0000_s1026" style="position:absolute;flip:x;z-index:251696128;visibility:visible;mso-wrap-style:square;mso-width-percent:0;mso-height-percent:0;mso-wrap-distance-left:9pt;mso-wrap-distance-top:0;mso-wrap-distance-right:9pt;mso-wrap-distance-bottom:0;mso-position-horizontal:absolute;mso-position-horizontal-relative:text;mso-position-vertical:absolute;mso-position-vertical-relative:text;mso-width-percent:0;mso-height-percent:0;mso-width-relative:margin;mso-height-relative:margin" from="12.4pt,.4pt" to="12.4pt,155.3pt" o:gfxdata="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" strokecolor="black [3213]" strokeweight=".5pt">
+              <v:line w14:anchorId="2E527062" id="Conector recto 31" o:spid="_x0000_s1026" style="position:absolute;flip:x;z-index:251696128;visibility:visible;mso-wrap-style:square;mso-width-percent:0;mso-height-percent:0;mso-wrap-distance-left:9pt;mso-wrap-distance-top:0;mso-wrap-distance-right:9pt;mso-wrap-distance-bottom:0;mso-position-horizontal:absolute;mso-position-horizontal-relative:text;mso-position-vertical:absolute;mso-position-vertical-relative:text;mso-width-percent:0;mso-height-percent:0;mso-width-relative:margin;mso-height-relative:margin" from="12.4pt,.4pt" to="12.4pt,155.3pt" o:gfxdata="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" strokecolor="#4472c4 [3204]" strokeweight=".5pt">
                 <v:stroke joinstyle="miter"/>
               </v:line>
             </w:pict>
@@ -957,6 +991,7 @@
       <w:r>
         <w:rPr>
           <w:rFonts w:ascii="Courier New" w:hAnsi="Courier New" w:cs="Courier New"/>
+          <w:color w:val="4472C4" w:themeColor="accent1"/>
           <w:sz w:val="20"/>
           <w:szCs w:val="20"/>
         </w:rPr>
@@ -965,6 +1000,7 @@
       <w:r>
         <w:rPr>
           <w:rFonts w:ascii="Courier New" w:hAnsi="Courier New" w:cs="Courier New"/>
+          <w:color w:val="4472C4" w:themeColor="accent1"/>
           <w:sz w:val="20"/>
           <w:szCs w:val="20"/>
         </w:rPr>
@@ -973,6 +1009,7 @@
       <w:r>
         <w:rPr>
           <w:rFonts w:ascii="Courier New" w:hAnsi="Courier New" w:cs="Courier New"/>
+          <w:color w:val="4472C4" w:themeColor="accent1"/>
           <w:sz w:val="20"/>
           <w:szCs w:val="20"/>
         </w:rPr>
@@ -984,13 +1021,15 @@
         <w:jc w:val="both"/>
         <w:rPr>
           <w:rFonts w:ascii="Courier New" w:hAnsi="Courier New" w:cs="Courier New"/>
-          <w:sz w:val="20"/>
-          <w:szCs w:val="20"/>
-        </w:rPr>
-      </w:pPr>
-      <w:r>
-        <w:rPr>
-          <w:rFonts w:ascii="Courier New" w:hAnsi="Courier New" w:cs="Courier New"/>
+          <w:color w:val="4472C4" w:themeColor="accent1"/>
+          <w:sz w:val="20"/>
+          <w:szCs w:val="20"/>
+        </w:rPr>
+      </w:pPr>
+      <w:r>
+        <w:rPr>
+          <w:rFonts w:ascii="Courier New" w:hAnsi="Courier New" w:cs="Courier New"/>
+          <w:color w:val="4472C4" w:themeColor="accent1"/>
           <w:sz w:val="20"/>
           <w:szCs w:val="20"/>
         </w:rPr>
@@ -999,6 +1038,7 @@
       <w:r>
         <w:rPr>
           <w:rFonts w:ascii="Courier New" w:hAnsi="Courier New" w:cs="Courier New"/>
+          <w:color w:val="4472C4" w:themeColor="accent1"/>
           <w:sz w:val="20"/>
           <w:szCs w:val="20"/>
         </w:rPr>
@@ -1010,23 +1050,26 @@
         <w:jc w:val="both"/>
         <w:rPr>
           <w:rFonts w:ascii="Courier New" w:hAnsi="Courier New" w:cs="Courier New"/>
-          <w:sz w:val="20"/>
-          <w:szCs w:val="20"/>
-        </w:rPr>
-      </w:pPr>
-    </w:p>
-    <w:p>
-      <w:pPr>
-        <w:jc w:val="both"/>
-        <w:rPr>
-          <w:rFonts w:ascii="Courier New" w:hAnsi="Courier New" w:cs="Courier New"/>
-          <w:sz w:val="20"/>
-          <w:szCs w:val="20"/>
-        </w:rPr>
-      </w:pPr>
-      <w:r>
-        <w:rPr>
-          <w:rFonts w:ascii="Courier New" w:hAnsi="Courier New" w:cs="Courier New"/>
+          <w:color w:val="4472C4" w:themeColor="accent1"/>
+          <w:sz w:val="20"/>
+          <w:szCs w:val="20"/>
+        </w:rPr>
+      </w:pPr>
+    </w:p>
+    <w:p>
+      <w:pPr>
+        <w:jc w:val="both"/>
+        <w:rPr>
+          <w:rFonts w:ascii="Courier New" w:hAnsi="Courier New" w:cs="Courier New"/>
+          <w:color w:val="4472C4" w:themeColor="accent1"/>
+          <w:sz w:val="20"/>
+          <w:szCs w:val="20"/>
+        </w:rPr>
+      </w:pPr>
+      <w:r>
+        <w:rPr>
+          <w:rFonts w:ascii="Courier New" w:hAnsi="Courier New" w:cs="Courier New"/>
+          <w:color w:val="4472C4" w:themeColor="accent1"/>
           <w:sz w:val="20"/>
           <w:szCs w:val="20"/>
         </w:rPr>
@@ -1035,6 +1078,7 @@
       <w:r>
         <w:rPr>
           <w:rFonts w:ascii="Courier New" w:hAnsi="Courier New" w:cs="Courier New"/>
+          <w:color w:val="4472C4" w:themeColor="accent1"/>
           <w:sz w:val="20"/>
           <w:szCs w:val="20"/>
         </w:rPr>
@@ -1043,24 +1087,161 @@
       <w:r>
         <w:rPr>
           <w:rFonts w:ascii="Courier New" w:hAnsi="Courier New" w:cs="Courier New"/>
-          <w:sz w:val="20"/>
-          <w:szCs w:val="20"/>
-        </w:rPr>
-        <w:t xml:space="preserve"> Es la interfaz encargada de mostrar los datos del usuario de manera gráfica, más</w:t>
-      </w:r>
-    </w:p>
-    <w:p>
-      <w:pPr>
-        <w:jc w:val="both"/>
-        <w:rPr>
-          <w:rFonts w:ascii="Courier New" w:hAnsi="Courier New" w:cs="Courier New"/>
-          <w:sz w:val="20"/>
-          <w:szCs w:val="20"/>
-        </w:rPr>
-      </w:pPr>
-      <w:r>
-        <w:rPr>
-          <w:rFonts w:ascii="Courier New" w:hAnsi="Courier New" w:cs="Courier New"/>
+          <w:color w:val="4472C4" w:themeColor="accent1"/>
+          <w:sz w:val="20"/>
+          <w:szCs w:val="20"/>
+        </w:rPr>
+        <w:t xml:space="preserve"> </w:t>
+      </w:r>
+      <w:proofErr w:type="gramStart"/>
+      <w:r>
+        <w:rPr>
+          <w:rFonts w:ascii="Courier New" w:hAnsi="Courier New" w:cs="Courier New"/>
+          <w:color w:val="4472C4" w:themeColor="accent1"/>
+          <w:sz w:val="20"/>
+          <w:szCs w:val="20"/>
+        </w:rPr>
+        <w:t>Es</w:t>
+      </w:r>
+      <w:proofErr w:type="gramEnd"/>
+      <w:r>
+        <w:rPr>
+          <w:rFonts w:ascii="Courier New" w:hAnsi="Courier New" w:cs="Courier New"/>
+          <w:color w:val="4472C4" w:themeColor="accent1"/>
+          <w:sz w:val="20"/>
+          <w:szCs w:val="20"/>
+        </w:rPr>
+        <w:t xml:space="preserve"> la interfaz encargada de mostrar los datos </w:t>
+      </w:r>
+      <w:r>
+        <w:rPr>
+          <w:rFonts w:ascii="Courier New" w:hAnsi="Courier New" w:cs="Courier New"/>
+          <w:color w:val="4472C4" w:themeColor="accent1"/>
+          <w:sz w:val="20"/>
+          <w:szCs w:val="20"/>
+        </w:rPr>
+        <w:t xml:space="preserve">sobre el consumo </w:t>
+      </w:r>
+      <w:r>
+        <w:rPr>
+          <w:rFonts w:ascii="Courier New" w:hAnsi="Courier New" w:cs="Courier New"/>
+          <w:color w:val="4472C4" w:themeColor="accent1"/>
+          <w:sz w:val="20"/>
+          <w:szCs w:val="20"/>
+        </w:rPr>
+        <w:t xml:space="preserve">del usuario de manera </w:t>
+      </w:r>
+    </w:p>
+    <w:p>
+      <w:pPr>
+        <w:jc w:val="both"/>
+        <w:rPr>
+          <w:rFonts w:ascii="Courier New" w:hAnsi="Courier New" w:cs="Courier New"/>
+          <w:color w:val="4472C4" w:themeColor="accent1"/>
+          <w:sz w:val="20"/>
+          <w:szCs w:val="20"/>
+        </w:rPr>
+      </w:pPr>
+      <w:r>
+        <w:rPr>
+          <w:rFonts w:ascii="Courier New" w:hAnsi="Courier New" w:cs="Courier New"/>
+          <w:color w:val="4472C4" w:themeColor="accent1"/>
+          <w:sz w:val="20"/>
+          <w:szCs w:val="20"/>
+        </w:rPr>
+        <w:t xml:space="preserve">    </w:t>
+      </w:r>
+      <w:r>
+        <w:rPr>
+          <w:rFonts w:ascii="Courier New" w:hAnsi="Courier New" w:cs="Courier New"/>
+          <w:color w:val="4472C4" w:themeColor="accent1"/>
+          <w:sz w:val="20"/>
+          <w:szCs w:val="20"/>
+        </w:rPr>
+        <w:t>gráfica, más</w:t>
+      </w:r>
+      <w:r>
+        <w:rPr>
+          <w:rFonts w:ascii="Courier New" w:hAnsi="Courier New" w:cs="Courier New"/>
+          <w:color w:val="4472C4" w:themeColor="accent1"/>
+          <w:sz w:val="20"/>
+          <w:szCs w:val="20"/>
+        </w:rPr>
+        <w:t xml:space="preserve"> </w:t>
+      </w:r>
+      <w:r>
+        <w:rPr>
+          <w:rFonts w:ascii="Courier New" w:hAnsi="Courier New" w:cs="Courier New"/>
+          <w:color w:val="4472C4" w:themeColor="accent1"/>
+          <w:sz w:val="20"/>
+          <w:szCs w:val="20"/>
+        </w:rPr>
+        <w:t>adelante veremos cómo funciona esta interfaz.</w:t>
+      </w:r>
+    </w:p>
+    <w:p>
+      <w:pPr>
+        <w:jc w:val="both"/>
+        <w:rPr>
+          <w:rFonts w:ascii="Courier New" w:hAnsi="Courier New" w:cs="Courier New"/>
+          <w:color w:val="4472C4" w:themeColor="accent1"/>
+          <w:sz w:val="20"/>
+          <w:szCs w:val="20"/>
+        </w:rPr>
+      </w:pPr>
+    </w:p>
+    <w:p>
+      <w:pPr>
+        <w:jc w:val="both"/>
+        <w:rPr>
+          <w:rFonts w:ascii="Courier New" w:hAnsi="Courier New" w:cs="Courier New"/>
+          <w:color w:val="4472C4" w:themeColor="accent1"/>
+          <w:sz w:val="20"/>
+          <w:szCs w:val="20"/>
+        </w:rPr>
+      </w:pPr>
+      <w:r>
+        <w:rPr>
+          <w:rFonts w:ascii="Courier New" w:hAnsi="Courier New" w:cs="Courier New"/>
+          <w:color w:val="4472C4" w:themeColor="accent1"/>
+          <w:sz w:val="20"/>
+          <w:szCs w:val="20"/>
+        </w:rPr>
+        <w:t xml:space="preserve">3 </w:t>
+      </w:r>
+      <w:r>
+        <w:rPr>
+          <w:rFonts w:ascii="Courier New" w:hAnsi="Courier New" w:cs="Courier New"/>
+          <w:color w:val="4472C4" w:themeColor="accent1"/>
+          <w:sz w:val="20"/>
+          <w:szCs w:val="20"/>
+        </w:rPr>
+        <w:t xml:space="preserve"> </w:t>
+      </w:r>
+      <w:r>
+        <w:rPr>
+          <w:rFonts w:ascii="Courier New" w:hAnsi="Courier New" w:cs="Courier New"/>
+          <w:color w:val="4472C4" w:themeColor="accent1"/>
+          <w:sz w:val="20"/>
+          <w:szCs w:val="20"/>
+        </w:rPr>
+        <w:t xml:space="preserve">Es la interfaz de que contiene la ayuda necesaria para cualquier usuario que no </w:t>
+      </w:r>
+    </w:p>
+    <w:p>
+      <w:pPr>
+        <w:jc w:val="both"/>
+        <w:rPr>
+          <w:rFonts w:ascii="Courier New" w:hAnsi="Courier New" w:cs="Courier New"/>
+          <w:color w:val="4472C4" w:themeColor="accent1"/>
+          <w:sz w:val="20"/>
+          <w:szCs w:val="20"/>
+        </w:rPr>
+      </w:pPr>
+      <w:r>
+        <w:rPr>
+          <w:rFonts w:ascii="Courier New" w:hAnsi="Courier New" w:cs="Courier New"/>
+          <w:color w:val="4472C4" w:themeColor="accent1"/>
           <w:sz w:val="20"/>
           <w:szCs w:val="20"/>
         </w:rPr>
@@ -1069,39 +1250,48 @@
       <w:r>
         <w:rPr>
           <w:rFonts w:ascii="Courier New" w:hAnsi="Courier New" w:cs="Courier New"/>
-          <w:sz w:val="20"/>
-          <w:szCs w:val="20"/>
-        </w:rPr>
-        <w:t xml:space="preserve"> adelante veremos cómo funciona esta interfaz.</w:t>
-      </w:r>
-    </w:p>
-    <w:p>
-      <w:pPr>
-        <w:jc w:val="both"/>
-        <w:rPr>
-          <w:rFonts w:ascii="Courier New" w:hAnsi="Courier New" w:cs="Courier New"/>
-          <w:sz w:val="20"/>
-          <w:szCs w:val="20"/>
-        </w:rPr>
-      </w:pPr>
-    </w:p>
-    <w:p>
-      <w:pPr>
-        <w:jc w:val="both"/>
-        <w:rPr>
-          <w:rFonts w:ascii="Courier New" w:hAnsi="Courier New" w:cs="Courier New"/>
-          <w:sz w:val="20"/>
-          <w:szCs w:val="20"/>
-        </w:rPr>
-      </w:pPr>
-      <w:r>
-        <w:rPr>
-          <w:rFonts w:ascii="Courier New" w:hAnsi="Courier New" w:cs="Courier New"/>
-          <w:sz w:val="20"/>
-          <w:szCs w:val="20"/>
-        </w:rPr>
-        <w:t xml:space="preserve">3 </w:t>
-      </w:r>
+          <w:color w:val="4472C4" w:themeColor="accent1"/>
+          <w:sz w:val="20"/>
+          <w:szCs w:val="20"/>
+        </w:rPr>
+        <w:t xml:space="preserve">sepa </w:t>
+      </w:r>
+      <w:r>
+        <w:rPr>
+          <w:rFonts w:ascii="Courier New" w:hAnsi="Courier New" w:cs="Courier New"/>
+          <w:color w:val="4472C4" w:themeColor="accent1"/>
+          <w:sz w:val="20"/>
+          <w:szCs w:val="20"/>
+        </w:rPr>
+        <w:t>cómo</w:t>
+      </w:r>
+      <w:r>
+        <w:rPr>
+          <w:rFonts w:ascii="Courier New" w:hAnsi="Courier New" w:cs="Courier New"/>
+          <w:color w:val="4472C4" w:themeColor="accent1"/>
+          <w:sz w:val="20"/>
+          <w:szCs w:val="20"/>
+        </w:rPr>
+        <w:t xml:space="preserve"> llegar a utilizar bien nuestra aplicación.</w:t>
+      </w:r>
+    </w:p>
+    <w:p>
+      <w:pPr>
+        <w:rPr>
+          <w:rFonts w:ascii="Courier New" w:hAnsi="Courier New" w:cs="Courier New"/>
+          <w:sz w:val="20"/>
+          <w:szCs w:val="20"/>
+        </w:rPr>
+      </w:pPr>
+    </w:p>
+    <w:p>
+      <w:pPr>
+        <w:rPr>
+          <w:rFonts w:ascii="Courier New" w:hAnsi="Courier New" w:cs="Courier New"/>
+          <w:sz w:val="20"/>
+          <w:szCs w:val="20"/>
+        </w:rPr>
+      </w:pPr>
       <w:r>
         <w:rPr>
           <w:rFonts w:ascii="Courier New" w:hAnsi="Courier New" w:cs="Courier New"/>
@@ -1110,112 +1300,42 @@
         </w:rPr>
         <w:t xml:space="preserve"> </w:t>
       </w:r>
-      <w:r>
-        <w:rPr>
-          <w:rFonts w:ascii="Courier New" w:hAnsi="Courier New" w:cs="Courier New"/>
-          <w:sz w:val="20"/>
-          <w:szCs w:val="20"/>
-        </w:rPr>
-        <w:t xml:space="preserve">Es la interfaz de que contiene la ayuda necesaria para cualquier usuario que no </w:t>
-      </w:r>
-    </w:p>
-    <w:p>
-      <w:pPr>
-        <w:jc w:val="both"/>
-        <w:rPr>
-          <w:rFonts w:ascii="Courier New" w:hAnsi="Courier New" w:cs="Courier New"/>
-          <w:sz w:val="20"/>
-          <w:szCs w:val="20"/>
-        </w:rPr>
-      </w:pPr>
-      <w:r>
-        <w:rPr>
-          <w:rFonts w:ascii="Courier New" w:hAnsi="Courier New" w:cs="Courier New"/>
-          <w:sz w:val="20"/>
-          <w:szCs w:val="20"/>
-        </w:rPr>
-        <w:t xml:space="preserve">   </w:t>
-      </w:r>
-      <w:r>
-        <w:rPr>
-          <w:rFonts w:ascii="Courier New" w:hAnsi="Courier New" w:cs="Courier New"/>
-          <w:sz w:val="20"/>
-          <w:szCs w:val="20"/>
-        </w:rPr>
-        <w:t xml:space="preserve">sepa </w:t>
-      </w:r>
-      <w:r>
-        <w:rPr>
-          <w:rFonts w:ascii="Courier New" w:hAnsi="Courier New" w:cs="Courier New"/>
-          <w:sz w:val="20"/>
-          <w:szCs w:val="20"/>
-        </w:rPr>
-        <w:t>cómo</w:t>
-      </w:r>
-      <w:r>
-        <w:rPr>
-          <w:rFonts w:ascii="Courier New" w:hAnsi="Courier New" w:cs="Courier New"/>
-          <w:sz w:val="20"/>
-          <w:szCs w:val="20"/>
-        </w:rPr>
-        <w:t xml:space="preserve"> llegar a utilizar bien nuestra aplicación.</w:t>
-      </w:r>
-    </w:p>
-    <w:p>
-      <w:pPr>
-        <w:rPr>
-          <w:rFonts w:ascii="Courier New" w:hAnsi="Courier New" w:cs="Courier New"/>
-          <w:sz w:val="20"/>
-          <w:szCs w:val="20"/>
-        </w:rPr>
-      </w:pPr>
-    </w:p>
-    <w:p>
-      <w:pPr>
-        <w:rPr>
-          <w:rFonts w:ascii="Courier New" w:hAnsi="Courier New" w:cs="Courier New"/>
-          <w:sz w:val="20"/>
-          <w:szCs w:val="20"/>
-        </w:rPr>
-      </w:pPr>
-      <w:r>
-        <w:rPr>
-          <w:rFonts w:ascii="Courier New" w:hAnsi="Courier New" w:cs="Courier New"/>
-          <w:sz w:val="20"/>
-          <w:szCs w:val="20"/>
-        </w:rPr>
-        <w:t xml:space="preserve"> </w:t>
-      </w:r>
-    </w:p>
-    <w:p>
-      <w:pPr>
-        <w:rPr>
-          <w:rFonts w:ascii="Courier New" w:hAnsi="Courier New" w:cs="Courier New"/>
-          <w:sz w:val="20"/>
-          <w:szCs w:val="20"/>
-        </w:rPr>
-      </w:pPr>
-    </w:p>
-    <w:p>
-      <w:pPr>
-        <w:rPr>
-          <w:rFonts w:ascii="Courier New" w:hAnsi="Courier New" w:cs="Courier New"/>
-          <w:sz w:val="20"/>
-          <w:szCs w:val="20"/>
-        </w:rPr>
-      </w:pPr>
-    </w:p>
-    <w:p>
-      <w:pPr>
-        <w:rPr>
-          <w:rFonts w:ascii="Courier New" w:hAnsi="Courier New" w:cs="Courier New"/>
-          <w:sz w:val="20"/>
-          <w:szCs w:val="20"/>
-        </w:rPr>
-      </w:pPr>
-      <w:r>
-        <w:rPr>
-          <w:rFonts w:ascii="Courier New" w:hAnsi="Courier New" w:cs="Courier New"/>
+    </w:p>
+    <w:p>
+      <w:pPr>
+        <w:rPr>
+          <w:rFonts w:ascii="Courier New" w:hAnsi="Courier New" w:cs="Courier New"/>
+          <w:sz w:val="20"/>
+          <w:szCs w:val="20"/>
+        </w:rPr>
+      </w:pPr>
+    </w:p>
+    <w:p>
+      <w:pPr>
+        <w:rPr>
+          <w:rFonts w:ascii="Courier New" w:hAnsi="Courier New" w:cs="Courier New"/>
+          <w:sz w:val="20"/>
+          <w:szCs w:val="20"/>
+        </w:rPr>
+      </w:pPr>
+    </w:p>
+    <w:p>
+      <w:pPr>
+        <w:rPr>
+          <w:rFonts w:ascii="Courier New" w:hAnsi="Courier New" w:cs="Courier New"/>
+          <w:b/>
+          <w:bCs/>
+          <w:color w:val="4472C4" w:themeColor="accent1"/>
+          <w:sz w:val="20"/>
+          <w:szCs w:val="20"/>
+        </w:rPr>
+      </w:pPr>
+      <w:r>
+        <w:rPr>
+          <w:rFonts w:ascii="Courier New" w:hAnsi="Courier New" w:cs="Courier New"/>
+          <w:b/>
+          <w:bCs/>
+          <w:color w:val="4472C4" w:themeColor="accent1"/>
           <w:sz w:val="20"/>
           <w:szCs w:val="20"/>
         </w:rPr>
@@ -1225,20 +1345,14 @@
       <w:r>
         <w:rPr>
           <w:rFonts w:ascii="Courier New" w:hAnsi="Courier New" w:cs="Courier New"/>
+          <w:b/>
+          <w:bCs/>
+          <w:color w:val="4472C4" w:themeColor="accent1"/>
           <w:sz w:val="20"/>
           <w:szCs w:val="20"/>
         </w:rPr>
         <w:t>Datos Usuario:</w:t>
       </w:r>
-    </w:p>
-    <w:p>
-      <w:pPr>
-        <w:rPr>
-          <w:rFonts w:ascii="Courier New" w:hAnsi="Courier New" w:cs="Courier New"/>
-          <w:sz w:val="20"/>
-          <w:szCs w:val="20"/>
-        </w:rPr>
-      </w:pPr>
     </w:p>
     <w:p>
       <w:pPr>
@@ -2534,27 +2648,10 @@
     </w:p>
     <w:p>
       <w:pPr>
-        <w:rPr>
-          <w:rFonts w:ascii="Courier New" w:hAnsi="Courier New" w:cs="Courier New"/>
-          <w:sz w:val="20"/>
-          <w:szCs w:val="20"/>
-        </w:rPr>
-      </w:pPr>
-    </w:p>
-    <w:p>
-      <w:pPr>
-        <w:rPr>
-          <w:rFonts w:ascii="Courier New" w:hAnsi="Courier New" w:cs="Courier New"/>
-          <w:sz w:val="20"/>
-          <w:szCs w:val="20"/>
-        </w:rPr>
-      </w:pPr>
-    </w:p>
-    <w:p>
-      <w:pPr>
-        <w:jc w:val="both"/>
-        <w:rPr>
-          <w:rFonts w:ascii="Courier New" w:hAnsi="Courier New" w:cs="Courier New"/>
+        <w:jc w:val="both"/>
+        <w:rPr>
+          <w:rFonts w:ascii="Courier New" w:hAnsi="Courier New" w:cs="Courier New"/>
+          <w:color w:val="4472C4" w:themeColor="accent1"/>
           <w:sz w:val="20"/>
           <w:szCs w:val="20"/>
         </w:rPr>
@@ -2563,22 +2660,23 @@
         <w:rPr>
           <w:rFonts w:ascii="Courier New" w:hAnsi="Courier New" w:cs="Courier New"/>
           <w:noProof/>
+          <w:color w:val="4472C4" w:themeColor="accent1"/>
           <w:sz w:val="20"/>
           <w:szCs w:val="20"/>
         </w:rPr>
         <mc:AlternateContent>
           <mc:Choice Requires="wps">
             <w:drawing>
-              <wp:anchor distT="0" distB="0" distL="114300" distR="114300" simplePos="0" relativeHeight="251697152" behindDoc="0" locked="0" layoutInCell="1" allowOverlap="1" wp14:anchorId="0E4D8253" wp14:editId="70ADAD01">
+              <wp:anchor distT="0" distB="0" distL="114300" distR="114300" simplePos="0" relativeHeight="251697152" behindDoc="0" locked="0" layoutInCell="1" allowOverlap="1" wp14:anchorId="0E4D8253" wp14:editId="0B6DA6CB">
                 <wp:simplePos x="0" y="0"/>
                 <wp:positionH relativeFrom="column">
                   <wp:posOffset>230429</wp:posOffset>
                 </wp:positionH>
                 <wp:positionV relativeFrom="paragraph">
-                  <wp:posOffset>7747</wp:posOffset>
+                  <wp:posOffset>9906</wp:posOffset>
                 </wp:positionV>
-                <wp:extent cx="0" cy="2977286"/>
-                <wp:effectExtent l="0" t="0" r="38100" b="33020"/>
+                <wp:extent cx="0" cy="4023360"/>
+                <wp:effectExtent l="0" t="0" r="38100" b="34290"/>
                 <wp:wrapNone/>
                 <wp:docPr id="32" name="Conector recto 32"/>
                 <wp:cNvGraphicFramePr/>
@@ -2589,14 +2687,14 @@
                       <wps:spPr>
                         <a:xfrm>
                           <a:off x="0" y="0"/>
-                          <a:ext cx="0" cy="2977286"/>
+                          <a:ext cx="0" cy="4023360"/>
                         </a:xfrm>
                         <a:prstGeom prst="line">
                           <a:avLst/>
                         </a:prstGeom>
                         <a:ln>
                           <a:solidFill>
-                            <a:schemeClr val="tx1"/>
+                            <a:schemeClr val="accent1"/>
                           </a:solidFill>
                         </a:ln>
                       </wps:spPr>
@@ -2629,7 +2727,7 @@
           </mc:Choice>
           <mc:Fallback>
             <w:pict>
-              <v:line w14:anchorId="0D7D8BE5" id="Conector recto 32" o:spid="_x0000_s1026" style="position:absolute;z-index:251697152;visibility:visible;mso-wrap-style:square;mso-width-percent:0;mso-height-percent:0;mso-wrap-distance-left:9pt;mso-wrap-distance-top:0;mso-wrap-distance-right:9pt;mso-wrap-distance-bottom:0;mso-position-horizontal:absolute;mso-position-horizontal-relative:text;mso-position-vertical:absolute;mso-position-vertical-relative:text;mso-width-percent:0;mso-height-percent:0;mso-width-relative:margin;mso-height-relative:margin" from="18.15pt,.6pt" to="18.15pt,235.05pt" o:gfxdata="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" strokecolor="black [3213]" strokeweight=".5pt">
+              <v:line w14:anchorId="712D50F6" id="Conector recto 32" o:spid="_x0000_s1026" style="position:absolute;z-index:251697152;visibility:visible;mso-wrap-style:square;mso-width-percent:0;mso-height-percent:0;mso-wrap-distance-left:9pt;mso-wrap-distance-top:0;mso-wrap-distance-right:9pt;mso-wrap-distance-bottom:0;mso-position-horizontal:absolute;mso-position-horizontal-relative:text;mso-position-vertical:absolute;mso-position-vertical-relative:text;mso-width-percent:0;mso-height-percent:0;mso-width-relative:margin;mso-height-relative:margin" from="18.15pt,.8pt" to="18.15pt,317.6pt" o:gfxdata="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" strokecolor="#4472c4 [3204]" strokeweight=".5pt">
                 <v:stroke joinstyle="miter"/>
               </v:line>
             </w:pict>
@@ -2639,14 +2737,94 @@
       <w:r>
         <w:rPr>
           <w:rFonts w:ascii="Courier New" w:hAnsi="Courier New" w:cs="Courier New"/>
-          <w:sz w:val="20"/>
-          <w:szCs w:val="20"/>
-        </w:rPr>
-        <w:t>1</w:t>
-      </w:r>
-      <w:r>
-        <w:rPr>
-          <w:rFonts w:ascii="Courier New" w:hAnsi="Courier New" w:cs="Courier New"/>
+          <w:color w:val="4472C4" w:themeColor="accent1"/>
+          <w:sz w:val="20"/>
+          <w:szCs w:val="20"/>
+        </w:rPr>
+        <w:t>1    T</w:t>
+      </w:r>
+      <w:r>
+        <w:rPr>
+          <w:rFonts w:ascii="Courier New" w:hAnsi="Courier New" w:cs="Courier New"/>
+          <w:color w:val="4472C4" w:themeColor="accent1"/>
+          <w:sz w:val="20"/>
+          <w:szCs w:val="20"/>
+        </w:rPr>
+        <w:t>enemos un campo de tipo texto en el que pondremos el nombre y los apellidos del</w:t>
+      </w:r>
+    </w:p>
+    <w:p>
+      <w:pPr>
+        <w:jc w:val="both"/>
+        <w:rPr>
+          <w:rFonts w:ascii="Courier New" w:hAnsi="Courier New" w:cs="Courier New"/>
+          <w:color w:val="4472C4" w:themeColor="accent1"/>
+          <w:sz w:val="20"/>
+          <w:szCs w:val="20"/>
+        </w:rPr>
+      </w:pPr>
+      <w:r>
+        <w:rPr>
+          <w:rFonts w:ascii="Courier New" w:hAnsi="Courier New" w:cs="Courier New"/>
+          <w:color w:val="4472C4" w:themeColor="accent1"/>
+          <w:sz w:val="20"/>
+          <w:szCs w:val="20"/>
+        </w:rPr>
+        <w:t xml:space="preserve">    </w:t>
+      </w:r>
+      <w:r>
+        <w:rPr>
+          <w:rFonts w:ascii="Courier New" w:hAnsi="Courier New" w:cs="Courier New"/>
+          <w:color w:val="4472C4" w:themeColor="accent1"/>
+          <w:sz w:val="20"/>
+          <w:szCs w:val="20"/>
+        </w:rPr>
+        <w:t xml:space="preserve"> cliente del que deseemos almacenar los datos</w:t>
+      </w:r>
+      <w:r>
+        <w:rPr>
+          <w:rFonts w:ascii="Courier New" w:hAnsi="Courier New" w:cs="Courier New"/>
+          <w:color w:val="4472C4" w:themeColor="accent1"/>
+          <w:sz w:val="20"/>
+          <w:szCs w:val="20"/>
+        </w:rPr>
+        <w:t>.</w:t>
+      </w:r>
+    </w:p>
+    <w:p>
+      <w:pPr>
+        <w:jc w:val="both"/>
+        <w:rPr>
+          <w:rFonts w:ascii="Courier New" w:hAnsi="Courier New" w:cs="Courier New"/>
+          <w:color w:val="4472C4" w:themeColor="accent1"/>
+          <w:sz w:val="20"/>
+          <w:szCs w:val="20"/>
+        </w:rPr>
+      </w:pPr>
+    </w:p>
+    <w:p>
+      <w:pPr>
+        <w:jc w:val="both"/>
+        <w:rPr>
+          <w:rFonts w:ascii="Courier New" w:hAnsi="Courier New" w:cs="Courier New"/>
+          <w:color w:val="4472C4" w:themeColor="accent1"/>
+          <w:sz w:val="20"/>
+          <w:szCs w:val="20"/>
+        </w:rPr>
+      </w:pPr>
+      <w:r>
+        <w:rPr>
+          <w:rFonts w:ascii="Courier New" w:hAnsi="Courier New" w:cs="Courier New"/>
+          <w:color w:val="4472C4" w:themeColor="accent1"/>
+          <w:sz w:val="20"/>
+          <w:szCs w:val="20"/>
+        </w:rPr>
+        <w:t>2</w:t>
+      </w:r>
+      <w:r>
+        <w:rPr>
+          <w:rFonts w:ascii="Courier New" w:hAnsi="Courier New" w:cs="Courier New"/>
+          <w:color w:val="4472C4" w:themeColor="accent1"/>
           <w:sz w:val="20"/>
           <w:szCs w:val="20"/>
         </w:rPr>
@@ -2655,40 +2833,63 @@
       <w:r>
         <w:rPr>
           <w:rFonts w:ascii="Courier New" w:hAnsi="Courier New" w:cs="Courier New"/>
-          <w:sz w:val="20"/>
-          <w:szCs w:val="20"/>
-        </w:rPr>
-        <w:t>enemos un campo de tipo texto en el que pondremos el nombre y los apellidos del</w:t>
-      </w:r>
-    </w:p>
-    <w:p>
-      <w:pPr>
-        <w:jc w:val="both"/>
-        <w:rPr>
-          <w:rFonts w:ascii="Courier New" w:hAnsi="Courier New" w:cs="Courier New"/>
-          <w:sz w:val="20"/>
-          <w:szCs w:val="20"/>
-        </w:rPr>
-      </w:pPr>
-      <w:r>
-        <w:rPr>
-          <w:rFonts w:ascii="Courier New" w:hAnsi="Courier New" w:cs="Courier New"/>
-          <w:sz w:val="20"/>
-          <w:szCs w:val="20"/>
-        </w:rPr>
-        <w:t xml:space="preserve">    </w:t>
-      </w:r>
-      <w:r>
-        <w:rPr>
-          <w:rFonts w:ascii="Courier New" w:hAnsi="Courier New" w:cs="Courier New"/>
-          <w:sz w:val="20"/>
-          <w:szCs w:val="20"/>
-        </w:rPr>
-        <w:t xml:space="preserve"> cliente del que deseemos almacenar los datos</w:t>
-      </w:r>
-      <w:r>
-        <w:rPr>
-          <w:rFonts w:ascii="Courier New" w:hAnsi="Courier New" w:cs="Courier New"/>
+          <w:color w:val="4472C4" w:themeColor="accent1"/>
+          <w:sz w:val="20"/>
+          <w:szCs w:val="20"/>
+        </w:rPr>
+        <w:t>enemos un campo en el que debemos meter los datos de la potencia que ha consumido</w:t>
+      </w:r>
+    </w:p>
+    <w:p>
+      <w:pPr>
+        <w:jc w:val="both"/>
+        <w:rPr>
+          <w:rFonts w:ascii="Courier New" w:hAnsi="Courier New" w:cs="Courier New"/>
+          <w:color w:val="4472C4" w:themeColor="accent1"/>
+          <w:sz w:val="20"/>
+          <w:szCs w:val="20"/>
+        </w:rPr>
+      </w:pPr>
+      <w:r>
+        <w:rPr>
+          <w:rFonts w:ascii="Courier New" w:hAnsi="Courier New" w:cs="Courier New"/>
+          <w:color w:val="4472C4" w:themeColor="accent1"/>
+          <w:sz w:val="20"/>
+          <w:szCs w:val="20"/>
+        </w:rPr>
+        <w:t xml:space="preserve">   </w:t>
+      </w:r>
+      <w:r>
+        <w:rPr>
+          <w:rFonts w:ascii="Courier New" w:hAnsi="Courier New" w:cs="Courier New"/>
+          <w:color w:val="4472C4" w:themeColor="accent1"/>
+          <w:sz w:val="20"/>
+          <w:szCs w:val="20"/>
+        </w:rPr>
+        <w:t xml:space="preserve"> </w:t>
+      </w:r>
+      <w:r>
+        <w:rPr>
+          <w:rFonts w:ascii="Courier New" w:hAnsi="Courier New" w:cs="Courier New"/>
+          <w:color w:val="4472C4" w:themeColor="accent1"/>
+          <w:sz w:val="20"/>
+          <w:szCs w:val="20"/>
+        </w:rPr>
+        <w:t xml:space="preserve"> </w:t>
+      </w:r>
+      <w:r>
+        <w:rPr>
+          <w:rFonts w:ascii="Courier New" w:hAnsi="Courier New" w:cs="Courier New"/>
+          <w:color w:val="4472C4" w:themeColor="accent1"/>
+          <w:sz w:val="20"/>
+          <w:szCs w:val="20"/>
+        </w:rPr>
+        <w:t>en cliente en las horas denominadas como horas “punta”</w:t>
+      </w:r>
+      <w:r>
+        <w:rPr>
+          <w:rFonts w:ascii="Courier New" w:hAnsi="Courier New" w:cs="Courier New"/>
+          <w:color w:val="4472C4" w:themeColor="accent1"/>
           <w:sz w:val="20"/>
           <w:szCs w:val="20"/>
         </w:rPr>
@@ -2700,55 +2901,35 @@
         <w:jc w:val="both"/>
         <w:rPr>
           <w:rFonts w:ascii="Courier New" w:hAnsi="Courier New" w:cs="Courier New"/>
-          <w:sz w:val="20"/>
-          <w:szCs w:val="20"/>
-        </w:rPr>
-      </w:pPr>
-      <w:r>
-        <w:rPr>
-          <w:rFonts w:ascii="Courier New" w:hAnsi="Courier New" w:cs="Courier New"/>
-          <w:sz w:val="20"/>
-          <w:szCs w:val="20"/>
-        </w:rPr>
-        <w:t>2</w:t>
-      </w:r>
-      <w:r>
-        <w:rPr>
-          <w:rFonts w:ascii="Courier New" w:hAnsi="Courier New" w:cs="Courier New"/>
-          <w:sz w:val="20"/>
-          <w:szCs w:val="20"/>
-        </w:rPr>
-        <w:t xml:space="preserve">    </w:t>
-      </w:r>
-      <w:r>
-        <w:rPr>
-          <w:rFonts w:ascii="Courier New" w:hAnsi="Courier New" w:cs="Courier New"/>
-          <w:sz w:val="20"/>
-          <w:szCs w:val="20"/>
-        </w:rPr>
-        <w:t>T</w:t>
-      </w:r>
-      <w:r>
-        <w:rPr>
-          <w:rFonts w:ascii="Courier New" w:hAnsi="Courier New" w:cs="Courier New"/>
-          <w:sz w:val="20"/>
-          <w:szCs w:val="20"/>
-        </w:rPr>
-        <w:t>enemos un campo en el que debemos meter los datos de la potencia que ha consumido</w:t>
-      </w:r>
-    </w:p>
-    <w:p>
-      <w:pPr>
-        <w:jc w:val="both"/>
-        <w:rPr>
-          <w:rFonts w:ascii="Courier New" w:hAnsi="Courier New" w:cs="Courier New"/>
-          <w:sz w:val="20"/>
-          <w:szCs w:val="20"/>
-        </w:rPr>
-      </w:pPr>
-      <w:r>
-        <w:rPr>
-          <w:rFonts w:ascii="Courier New" w:hAnsi="Courier New" w:cs="Courier New"/>
+          <w:color w:val="4472C4" w:themeColor="accent1"/>
+          <w:sz w:val="20"/>
+          <w:szCs w:val="20"/>
+        </w:rPr>
+      </w:pPr>
+    </w:p>
+    <w:p>
+      <w:pPr>
+        <w:jc w:val="both"/>
+        <w:rPr>
+          <w:rFonts w:ascii="Courier New" w:hAnsi="Courier New" w:cs="Courier New"/>
+          <w:color w:val="4472C4" w:themeColor="accent1"/>
+          <w:sz w:val="20"/>
+          <w:szCs w:val="20"/>
+        </w:rPr>
+      </w:pPr>
+      <w:r>
+        <w:rPr>
+          <w:rFonts w:ascii="Courier New" w:hAnsi="Courier New" w:cs="Courier New"/>
+          <w:color w:val="4472C4" w:themeColor="accent1"/>
+          <w:sz w:val="20"/>
+          <w:szCs w:val="20"/>
+        </w:rPr>
+        <w:t>3</w:t>
+      </w:r>
+      <w:r>
+        <w:rPr>
+          <w:rFonts w:ascii="Courier New" w:hAnsi="Courier New" w:cs="Courier New"/>
+          <w:color w:val="4472C4" w:themeColor="accent1"/>
           <w:sz w:val="20"/>
           <w:szCs w:val="20"/>
         </w:rPr>
@@ -2757,6 +2938,7 @@
       <w:r>
         <w:rPr>
           <w:rFonts w:ascii="Courier New" w:hAnsi="Courier New" w:cs="Courier New"/>
+          <w:color w:val="4472C4" w:themeColor="accent1"/>
           <w:sz w:val="20"/>
           <w:szCs w:val="20"/>
         </w:rPr>
@@ -2765,6 +2947,76 @@
       <w:r>
         <w:rPr>
           <w:rFonts w:ascii="Courier New" w:hAnsi="Courier New" w:cs="Courier New"/>
+          <w:color w:val="4472C4" w:themeColor="accent1"/>
+          <w:sz w:val="20"/>
+          <w:szCs w:val="20"/>
+        </w:rPr>
+        <w:t>Tenemos un campo en el que debemos meter los datos de la potencia que ha consumido</w:t>
+      </w:r>
+    </w:p>
+    <w:p>
+      <w:pPr>
+        <w:jc w:val="both"/>
+        <w:rPr>
+          <w:rFonts w:ascii="Courier New" w:hAnsi="Courier New" w:cs="Courier New"/>
+          <w:color w:val="4472C4" w:themeColor="accent1"/>
+          <w:sz w:val="20"/>
+          <w:szCs w:val="20"/>
+        </w:rPr>
+      </w:pPr>
+      <w:r>
+        <w:rPr>
+          <w:rFonts w:ascii="Courier New" w:hAnsi="Courier New" w:cs="Courier New"/>
+          <w:color w:val="4472C4" w:themeColor="accent1"/>
+          <w:sz w:val="20"/>
+          <w:szCs w:val="20"/>
+        </w:rPr>
+        <w:t xml:space="preserve">     en cliente en las horas denominadas como horas “Llano”.</w:t>
+      </w:r>
+    </w:p>
+    <w:p>
+      <w:pPr>
+        <w:jc w:val="both"/>
+        <w:rPr>
+          <w:rFonts w:ascii="Courier New" w:hAnsi="Courier New" w:cs="Courier New"/>
+          <w:color w:val="4472C4" w:themeColor="accent1"/>
+          <w:sz w:val="20"/>
+          <w:szCs w:val="20"/>
+        </w:rPr>
+      </w:pPr>
+    </w:p>
+    <w:p>
+      <w:pPr>
+        <w:jc w:val="both"/>
+        <w:rPr>
+          <w:rFonts w:ascii="Courier New" w:hAnsi="Courier New" w:cs="Courier New"/>
+          <w:color w:val="4472C4" w:themeColor="accent1"/>
+          <w:sz w:val="20"/>
+          <w:szCs w:val="20"/>
+        </w:rPr>
+      </w:pPr>
+      <w:r>
+        <w:rPr>
+          <w:rFonts w:ascii="Courier New" w:hAnsi="Courier New" w:cs="Courier New"/>
+          <w:color w:val="4472C4" w:themeColor="accent1"/>
+          <w:sz w:val="20"/>
+          <w:szCs w:val="20"/>
+        </w:rPr>
+        <w:t>4</w:t>
+      </w:r>
+      <w:r>
+        <w:rPr>
+          <w:rFonts w:ascii="Courier New" w:hAnsi="Courier New" w:cs="Courier New"/>
+          <w:color w:val="4472C4" w:themeColor="accent1"/>
+          <w:sz w:val="20"/>
+          <w:szCs w:val="20"/>
+        </w:rPr>
+        <w:t xml:space="preserve">   </w:t>
+      </w:r>
+      <w:r>
+        <w:rPr>
+          <w:rFonts w:ascii="Courier New" w:hAnsi="Courier New" w:cs="Courier New"/>
+          <w:color w:val="4472C4" w:themeColor="accent1"/>
           <w:sz w:val="20"/>
           <w:szCs w:val="20"/>
         </w:rPr>
@@ -2773,407 +3025,245 @@
       <w:r>
         <w:rPr>
           <w:rFonts w:ascii="Courier New" w:hAnsi="Courier New" w:cs="Courier New"/>
-          <w:sz w:val="20"/>
-          <w:szCs w:val="20"/>
-        </w:rPr>
-        <w:t>en cliente en las horas denominadas como horas “punta”</w:t>
-      </w:r>
-      <w:r>
-        <w:rPr>
-          <w:rFonts w:ascii="Courier New" w:hAnsi="Courier New" w:cs="Courier New"/>
+          <w:color w:val="4472C4" w:themeColor="accent1"/>
+          <w:sz w:val="20"/>
+          <w:szCs w:val="20"/>
+        </w:rPr>
+        <w:t>Tenemos un campo en el que debemos meter los datos de la potencia que ha consumido</w:t>
+      </w:r>
+    </w:p>
+    <w:p>
+      <w:pPr>
+        <w:ind w:left="600"/>
+        <w:jc w:val="both"/>
+        <w:rPr>
+          <w:rFonts w:ascii="Courier New" w:hAnsi="Courier New" w:cs="Courier New"/>
+          <w:color w:val="4472C4" w:themeColor="accent1"/>
+          <w:sz w:val="20"/>
+          <w:szCs w:val="20"/>
+        </w:rPr>
+      </w:pPr>
+      <w:r>
+        <w:rPr>
+          <w:rFonts w:ascii="Courier New" w:hAnsi="Courier New" w:cs="Courier New"/>
+          <w:color w:val="4472C4" w:themeColor="accent1"/>
+          <w:sz w:val="20"/>
+          <w:szCs w:val="20"/>
+        </w:rPr>
+        <w:t xml:space="preserve">en cliente en las horas denominadas como horas “Valle”, </w:t>
+      </w:r>
+      <w:r>
+        <w:rPr>
+          <w:rFonts w:ascii="Courier New" w:hAnsi="Courier New" w:cs="Courier New"/>
+          <w:color w:val="4472C4" w:themeColor="accent1"/>
+          <w:sz w:val="20"/>
+          <w:szCs w:val="20"/>
+        </w:rPr>
+        <w:t xml:space="preserve">todos estos datos metidos </w:t>
+      </w:r>
+    </w:p>
+    <w:p>
+      <w:pPr>
+        <w:ind w:left="600"/>
+        <w:jc w:val="both"/>
+        <w:rPr>
+          <w:rFonts w:ascii="Courier New" w:hAnsi="Courier New" w:cs="Courier New"/>
+          <w:color w:val="4472C4" w:themeColor="accent1"/>
+          <w:sz w:val="20"/>
+          <w:szCs w:val="20"/>
+        </w:rPr>
+      </w:pPr>
+      <w:r>
+        <w:rPr>
+          <w:rFonts w:ascii="Courier New" w:hAnsi="Courier New" w:cs="Courier New"/>
+          <w:color w:val="4472C4" w:themeColor="accent1"/>
+          <w:sz w:val="20"/>
+          <w:szCs w:val="20"/>
+        </w:rPr>
+        <w:t>serán en Kw/h</w:t>
+      </w:r>
+      <w:r>
+        <w:rPr>
+          <w:rFonts w:ascii="Courier New" w:hAnsi="Courier New" w:cs="Courier New"/>
+          <w:color w:val="4472C4" w:themeColor="accent1"/>
           <w:sz w:val="20"/>
           <w:szCs w:val="20"/>
         </w:rPr>
         <w:t>.</w:t>
       </w:r>
-    </w:p>
-    <w:p>
-      <w:pPr>
-        <w:jc w:val="both"/>
-        <w:rPr>
-          <w:rFonts w:ascii="Courier New" w:hAnsi="Courier New" w:cs="Courier New"/>
-          <w:sz w:val="20"/>
-          <w:szCs w:val="20"/>
-        </w:rPr>
-      </w:pPr>
-      <w:r>
-        <w:rPr>
-          <w:rFonts w:ascii="Courier New" w:hAnsi="Courier New" w:cs="Courier New"/>
-          <w:sz w:val="20"/>
-          <w:szCs w:val="20"/>
-        </w:rPr>
-        <w:t>3</w:t>
-      </w:r>
-      <w:r>
-        <w:rPr>
-          <w:rFonts w:ascii="Courier New" w:hAnsi="Courier New" w:cs="Courier New"/>
+      <w:r>
+        <w:rPr>
+          <w:rFonts w:ascii="Courier New" w:hAnsi="Courier New" w:cs="Courier New"/>
+          <w:color w:val="4472C4" w:themeColor="accent1"/>
+          <w:sz w:val="20"/>
+          <w:szCs w:val="20"/>
+        </w:rPr>
+        <w:t xml:space="preserve"> </w:t>
+      </w:r>
+    </w:p>
+    <w:p>
+      <w:pPr>
+        <w:ind w:left="600"/>
+        <w:jc w:val="both"/>
+        <w:rPr>
+          <w:rFonts w:ascii="Courier New" w:hAnsi="Courier New" w:cs="Courier New"/>
+          <w:color w:val="4472C4" w:themeColor="accent1"/>
+          <w:sz w:val="20"/>
+          <w:szCs w:val="20"/>
+        </w:rPr>
+      </w:pPr>
+    </w:p>
+    <w:p>
+      <w:pPr>
+        <w:jc w:val="both"/>
+        <w:rPr>
+          <w:rFonts w:ascii="Courier New" w:hAnsi="Courier New" w:cs="Courier New"/>
+          <w:color w:val="4472C4" w:themeColor="accent1"/>
+          <w:sz w:val="20"/>
+          <w:szCs w:val="20"/>
+        </w:rPr>
+      </w:pPr>
+      <w:r>
+        <w:rPr>
+          <w:rFonts w:ascii="Courier New" w:hAnsi="Courier New" w:cs="Courier New"/>
+          <w:color w:val="4472C4" w:themeColor="accent1"/>
+          <w:sz w:val="20"/>
+          <w:szCs w:val="20"/>
+        </w:rPr>
+        <w:t xml:space="preserve">5 </w:t>
+      </w:r>
+      <w:r>
+        <w:rPr>
+          <w:rFonts w:ascii="Courier New" w:hAnsi="Courier New" w:cs="Courier New"/>
+          <w:color w:val="4472C4" w:themeColor="accent1"/>
+          <w:sz w:val="20"/>
+          <w:szCs w:val="20"/>
+        </w:rPr>
+        <w:t xml:space="preserve">   Debemos</w:t>
+      </w:r>
+      <w:r>
+        <w:rPr>
+          <w:rFonts w:ascii="Courier New" w:hAnsi="Courier New" w:cs="Courier New"/>
+          <w:color w:val="4472C4" w:themeColor="accent1"/>
+          <w:sz w:val="20"/>
+          <w:szCs w:val="20"/>
+        </w:rPr>
+        <w:t xml:space="preserve"> seleccionar el mes del que sean los datos del cliente</w:t>
+      </w:r>
+      <w:r>
+        <w:rPr>
+          <w:rFonts w:ascii="Courier New" w:hAnsi="Courier New" w:cs="Courier New"/>
+          <w:color w:val="4472C4" w:themeColor="accent1"/>
+          <w:sz w:val="20"/>
+          <w:szCs w:val="20"/>
+        </w:rPr>
+        <w:t>.</w:t>
+      </w:r>
+    </w:p>
+    <w:p>
+      <w:pPr>
+        <w:jc w:val="both"/>
+        <w:rPr>
+          <w:rFonts w:ascii="Courier New" w:hAnsi="Courier New" w:cs="Courier New"/>
+          <w:color w:val="4472C4" w:themeColor="accent1"/>
+          <w:sz w:val="20"/>
+          <w:szCs w:val="20"/>
+        </w:rPr>
+      </w:pPr>
+      <w:r>
+        <w:rPr>
+          <w:rFonts w:ascii="Courier New" w:hAnsi="Courier New" w:cs="Courier New"/>
+          <w:color w:val="4472C4" w:themeColor="accent1"/>
           <w:sz w:val="20"/>
           <w:szCs w:val="20"/>
         </w:rPr>
         <w:t xml:space="preserve">   </w:t>
       </w:r>
-      <w:r>
-        <w:rPr>
-          <w:rFonts w:ascii="Courier New" w:hAnsi="Courier New" w:cs="Courier New"/>
+    </w:p>
+    <w:p>
+      <w:pPr>
+        <w:jc w:val="both"/>
+        <w:rPr>
+          <w:rFonts w:ascii="Courier New" w:hAnsi="Courier New" w:cs="Courier New"/>
+          <w:color w:val="4472C4" w:themeColor="accent1"/>
+          <w:sz w:val="20"/>
+          <w:szCs w:val="20"/>
+        </w:rPr>
+      </w:pPr>
+      <w:r>
+        <w:rPr>
+          <w:rFonts w:ascii="Courier New" w:hAnsi="Courier New" w:cs="Courier New"/>
+          <w:color w:val="4472C4" w:themeColor="accent1"/>
+          <w:sz w:val="20"/>
+          <w:szCs w:val="20"/>
+        </w:rPr>
+        <w:t>6</w:t>
+      </w:r>
+      <w:r>
+        <w:rPr>
+          <w:rFonts w:ascii="Courier New" w:hAnsi="Courier New" w:cs="Courier New"/>
+          <w:color w:val="4472C4" w:themeColor="accent1"/>
+          <w:sz w:val="20"/>
+          <w:szCs w:val="20"/>
+        </w:rPr>
+        <w:t xml:space="preserve">   </w:t>
+      </w:r>
+      <w:r>
+        <w:rPr>
+          <w:rFonts w:ascii="Courier New" w:hAnsi="Courier New" w:cs="Courier New"/>
+          <w:color w:val="4472C4" w:themeColor="accent1"/>
           <w:sz w:val="20"/>
           <w:szCs w:val="20"/>
         </w:rPr>
         <w:t xml:space="preserve"> </w:t>
       </w:r>
-      <w:r>
-        <w:rPr>
-          <w:rFonts w:ascii="Courier New" w:hAnsi="Courier New" w:cs="Courier New"/>
-          <w:sz w:val="20"/>
-          <w:szCs w:val="20"/>
-        </w:rPr>
-        <w:t>T</w:t>
-      </w:r>
-      <w:r>
-        <w:rPr>
-          <w:rFonts w:ascii="Courier New" w:hAnsi="Courier New" w:cs="Courier New"/>
-          <w:sz w:val="20"/>
-          <w:szCs w:val="20"/>
-        </w:rPr>
-        <w:t>enemos un campo en el que debemos meter los datos de la potencia que ha consumido</w:t>
-      </w:r>
-    </w:p>
-    <w:p>
-      <w:pPr>
-        <w:jc w:val="both"/>
-        <w:rPr>
-          <w:rFonts w:ascii="Courier New" w:hAnsi="Courier New" w:cs="Courier New"/>
-          <w:sz w:val="20"/>
-          <w:szCs w:val="20"/>
-        </w:rPr>
-      </w:pPr>
-      <w:r>
-        <w:rPr>
-          <w:rFonts w:ascii="Courier New" w:hAnsi="Courier New" w:cs="Courier New"/>
-          <w:sz w:val="20"/>
-          <w:szCs w:val="20"/>
-        </w:rPr>
-        <w:t xml:space="preserve">   </w:t>
-      </w:r>
-      <w:r>
-        <w:rPr>
-          <w:rFonts w:ascii="Courier New" w:hAnsi="Courier New" w:cs="Courier New"/>
+      <w:proofErr w:type="gramStart"/>
+      <w:r>
+        <w:rPr>
+          <w:rFonts w:ascii="Courier New" w:hAnsi="Courier New" w:cs="Courier New"/>
+          <w:color w:val="4472C4" w:themeColor="accent1"/>
+          <w:sz w:val="20"/>
+          <w:szCs w:val="20"/>
+        </w:rPr>
+        <w:t>B</w:t>
+      </w:r>
+      <w:r>
+        <w:rPr>
+          <w:rFonts w:ascii="Courier New" w:hAnsi="Courier New" w:cs="Courier New"/>
+          <w:color w:val="4472C4" w:themeColor="accent1"/>
+          <w:sz w:val="20"/>
+          <w:szCs w:val="20"/>
+        </w:rPr>
+        <w:t>otón</w:t>
+      </w:r>
+      <w:proofErr w:type="gramEnd"/>
+      <w:r>
+        <w:rPr>
+          <w:rFonts w:ascii="Courier New" w:hAnsi="Courier New" w:cs="Courier New"/>
+          <w:color w:val="4472C4" w:themeColor="accent1"/>
+          <w:sz w:val="20"/>
+          <w:szCs w:val="20"/>
+        </w:rPr>
+        <w:t xml:space="preserve"> para añadir a la base de datos al cliente</w:t>
+      </w:r>
+      <w:r>
+        <w:rPr>
+          <w:rFonts w:ascii="Courier New" w:hAnsi="Courier New" w:cs="Courier New"/>
+          <w:color w:val="4472C4" w:themeColor="accent1"/>
+          <w:sz w:val="20"/>
+          <w:szCs w:val="20"/>
+        </w:rPr>
+        <w:t>.</w:t>
+      </w:r>
+      <w:r>
+        <w:rPr>
+          <w:rFonts w:ascii="Courier New" w:hAnsi="Courier New" w:cs="Courier New"/>
+          <w:color w:val="4472C4" w:themeColor="accent1"/>
           <w:sz w:val="20"/>
           <w:szCs w:val="20"/>
         </w:rPr>
         <w:t xml:space="preserve"> </w:t>
       </w:r>
-      <w:r>
-        <w:rPr>
-          <w:rFonts w:ascii="Courier New" w:hAnsi="Courier New" w:cs="Courier New"/>
-          <w:sz w:val="20"/>
-          <w:szCs w:val="20"/>
-        </w:rPr>
-        <w:t xml:space="preserve"> </w:t>
-      </w:r>
-      <w:r>
-        <w:rPr>
-          <w:rFonts w:ascii="Courier New" w:hAnsi="Courier New" w:cs="Courier New"/>
-          <w:sz w:val="20"/>
-          <w:szCs w:val="20"/>
-        </w:rPr>
-        <w:t>en cliente en las horas denominadas como horas “</w:t>
-      </w:r>
-      <w:r>
-        <w:rPr>
-          <w:rFonts w:ascii="Courier New" w:hAnsi="Courier New" w:cs="Courier New"/>
-          <w:sz w:val="20"/>
-          <w:szCs w:val="20"/>
-        </w:rPr>
-        <w:t>Llano</w:t>
-      </w:r>
-      <w:r>
-        <w:rPr>
-          <w:rFonts w:ascii="Courier New" w:hAnsi="Courier New" w:cs="Courier New"/>
-          <w:sz w:val="20"/>
-          <w:szCs w:val="20"/>
-        </w:rPr>
-        <w:t>”</w:t>
-      </w:r>
-      <w:r>
-        <w:rPr>
-          <w:rFonts w:ascii="Courier New" w:hAnsi="Courier New" w:cs="Courier New"/>
-          <w:sz w:val="20"/>
-          <w:szCs w:val="20"/>
-        </w:rPr>
-        <w:t>.</w:t>
-      </w:r>
-    </w:p>
-    <w:p>
-      <w:pPr>
-        <w:jc w:val="both"/>
-        <w:rPr>
-          <w:rFonts w:ascii="Courier New" w:hAnsi="Courier New" w:cs="Courier New"/>
-          <w:sz w:val="20"/>
-          <w:szCs w:val="20"/>
-        </w:rPr>
-      </w:pPr>
-      <w:r>
-        <w:rPr>
-          <w:rFonts w:ascii="Courier New" w:hAnsi="Courier New" w:cs="Courier New"/>
-          <w:sz w:val="20"/>
-          <w:szCs w:val="20"/>
-        </w:rPr>
-        <w:t>4</w:t>
-      </w:r>
-      <w:r>
-        <w:rPr>
-          <w:rFonts w:ascii="Courier New" w:hAnsi="Courier New" w:cs="Courier New"/>
-          <w:sz w:val="20"/>
-          <w:szCs w:val="20"/>
-        </w:rPr>
-        <w:t xml:space="preserve">   </w:t>
-      </w:r>
-      <w:r>
-        <w:rPr>
-          <w:rFonts w:ascii="Courier New" w:hAnsi="Courier New" w:cs="Courier New"/>
-          <w:sz w:val="20"/>
-          <w:szCs w:val="20"/>
-        </w:rPr>
-        <w:t xml:space="preserve"> </w:t>
-      </w:r>
-      <w:r>
-        <w:rPr>
-          <w:rFonts w:ascii="Courier New" w:hAnsi="Courier New" w:cs="Courier New"/>
-          <w:sz w:val="20"/>
-          <w:szCs w:val="20"/>
-        </w:rPr>
-        <w:t>T</w:t>
-      </w:r>
-      <w:r>
-        <w:rPr>
-          <w:rFonts w:ascii="Courier New" w:hAnsi="Courier New" w:cs="Courier New"/>
-          <w:sz w:val="20"/>
-          <w:szCs w:val="20"/>
-        </w:rPr>
-        <w:t>enemos un campo en el que debemos meter los datos de la potencia que ha consumido</w:t>
-      </w:r>
-    </w:p>
-    <w:p>
-      <w:pPr>
-        <w:ind w:left="600"/>
-        <w:jc w:val="both"/>
-        <w:rPr>
-          <w:rFonts w:ascii="Courier New" w:hAnsi="Courier New" w:cs="Courier New"/>
-          <w:sz w:val="20"/>
-          <w:szCs w:val="20"/>
-        </w:rPr>
-      </w:pPr>
-      <w:r>
-        <w:rPr>
-          <w:rFonts w:ascii="Courier New" w:hAnsi="Courier New" w:cs="Courier New"/>
-          <w:sz w:val="20"/>
-          <w:szCs w:val="20"/>
-        </w:rPr>
-        <w:t>en cliente en las horas denominadas como horas “</w:t>
-      </w:r>
-      <w:r>
-        <w:rPr>
-          <w:rFonts w:ascii="Courier New" w:hAnsi="Courier New" w:cs="Courier New"/>
-          <w:sz w:val="20"/>
-          <w:szCs w:val="20"/>
-        </w:rPr>
-        <w:t>Valle</w:t>
-      </w:r>
-      <w:r>
-        <w:rPr>
-          <w:rFonts w:ascii="Courier New" w:hAnsi="Courier New" w:cs="Courier New"/>
-          <w:sz w:val="20"/>
-          <w:szCs w:val="20"/>
-        </w:rPr>
-        <w:t>”</w:t>
-      </w:r>
-      <w:r>
-        <w:rPr>
-          <w:rFonts w:ascii="Courier New" w:hAnsi="Courier New" w:cs="Courier New"/>
-          <w:sz w:val="20"/>
-          <w:szCs w:val="20"/>
-        </w:rPr>
-        <w:t xml:space="preserve">, </w:t>
-      </w:r>
-      <w:r>
-        <w:rPr>
-          <w:rFonts w:ascii="Courier New" w:hAnsi="Courier New" w:cs="Courier New"/>
-          <w:sz w:val="20"/>
-          <w:szCs w:val="20"/>
-        </w:rPr>
-        <w:t xml:space="preserve">todos estos datos metidos </w:t>
-      </w:r>
-    </w:p>
-    <w:p>
-      <w:pPr>
-        <w:ind w:left="600"/>
-        <w:jc w:val="both"/>
-        <w:rPr>
-          <w:rFonts w:ascii="Courier New" w:hAnsi="Courier New" w:cs="Courier New"/>
-          <w:sz w:val="20"/>
-          <w:szCs w:val="20"/>
-        </w:rPr>
-      </w:pPr>
-      <w:r>
-        <w:rPr>
-          <w:rFonts w:ascii="Courier New" w:hAnsi="Courier New" w:cs="Courier New"/>
-          <w:sz w:val="20"/>
-          <w:szCs w:val="20"/>
-        </w:rPr>
-        <w:t>serán en Kw/h</w:t>
-      </w:r>
-      <w:r>
-        <w:rPr>
-          <w:rFonts w:ascii="Courier New" w:hAnsi="Courier New" w:cs="Courier New"/>
-          <w:sz w:val="20"/>
-          <w:szCs w:val="20"/>
-        </w:rPr>
-        <w:t>.</w:t>
-      </w:r>
-      <w:r>
-        <w:rPr>
-          <w:rFonts w:ascii="Courier New" w:hAnsi="Courier New" w:cs="Courier New"/>
-          <w:sz w:val="20"/>
-          <w:szCs w:val="20"/>
-        </w:rPr>
-        <w:t xml:space="preserve"> </w:t>
-      </w:r>
-    </w:p>
-    <w:p>
-      <w:pPr>
-        <w:jc w:val="both"/>
-        <w:rPr>
-          <w:rFonts w:ascii="Courier New" w:hAnsi="Courier New" w:cs="Courier New"/>
-          <w:sz w:val="20"/>
-          <w:szCs w:val="20"/>
-        </w:rPr>
-      </w:pPr>
-      <w:r>
-        <w:rPr>
-          <w:rFonts w:ascii="Courier New" w:hAnsi="Courier New" w:cs="Courier New"/>
-          <w:sz w:val="20"/>
-          <w:szCs w:val="20"/>
-        </w:rPr>
-        <w:t xml:space="preserve">5 </w:t>
-      </w:r>
-      <w:r>
-        <w:rPr>
-          <w:rFonts w:ascii="Courier New" w:hAnsi="Courier New" w:cs="Courier New"/>
-          <w:sz w:val="20"/>
-          <w:szCs w:val="20"/>
-        </w:rPr>
-        <w:t xml:space="preserve">   Debemos</w:t>
-      </w:r>
-      <w:r>
-        <w:rPr>
-          <w:rFonts w:ascii="Courier New" w:hAnsi="Courier New" w:cs="Courier New"/>
-          <w:sz w:val="20"/>
-          <w:szCs w:val="20"/>
-        </w:rPr>
-        <w:t xml:space="preserve"> seleccionar el mes del que sean los datos del cliente</w:t>
-      </w:r>
-      <w:r>
-        <w:rPr>
-          <w:rFonts w:ascii="Courier New" w:hAnsi="Courier New" w:cs="Courier New"/>
-          <w:sz w:val="20"/>
-          <w:szCs w:val="20"/>
-        </w:rPr>
-        <w:t>.</w:t>
-      </w:r>
-    </w:p>
-    <w:p>
-      <w:pPr>
-        <w:jc w:val="both"/>
-        <w:rPr>
-          <w:rFonts w:ascii="Courier New" w:hAnsi="Courier New" w:cs="Courier New"/>
-          <w:sz w:val="20"/>
-          <w:szCs w:val="20"/>
-        </w:rPr>
-      </w:pPr>
-      <w:r>
-        <w:rPr>
-          <w:rFonts w:ascii="Courier New" w:hAnsi="Courier New" w:cs="Courier New"/>
-          <w:sz w:val="20"/>
-          <w:szCs w:val="20"/>
-        </w:rPr>
-        <w:t xml:space="preserve">   </w:t>
-      </w:r>
-    </w:p>
-    <w:p>
-      <w:pPr>
-        <w:jc w:val="both"/>
-        <w:rPr>
-          <w:rFonts w:ascii="Courier New" w:hAnsi="Courier New" w:cs="Courier New"/>
-          <w:sz w:val="20"/>
-          <w:szCs w:val="20"/>
-        </w:rPr>
-      </w:pPr>
-      <w:r>
-        <w:rPr>
-          <w:rFonts w:ascii="Courier New" w:hAnsi="Courier New" w:cs="Courier New"/>
-          <w:sz w:val="20"/>
-          <w:szCs w:val="20"/>
-        </w:rPr>
-        <w:t>6</w:t>
-      </w:r>
-      <w:r>
-        <w:rPr>
-          <w:rFonts w:ascii="Courier New" w:hAnsi="Courier New" w:cs="Courier New"/>
-          <w:sz w:val="20"/>
-          <w:szCs w:val="20"/>
-        </w:rPr>
-        <w:t xml:space="preserve">   </w:t>
-      </w:r>
-      <w:r>
-        <w:rPr>
-          <w:rFonts w:ascii="Courier New" w:hAnsi="Courier New" w:cs="Courier New"/>
-          <w:sz w:val="20"/>
-          <w:szCs w:val="20"/>
-        </w:rPr>
-        <w:t xml:space="preserve"> </w:t>
-      </w:r>
-      <w:r>
-        <w:rPr>
-          <w:rFonts w:ascii="Courier New" w:hAnsi="Courier New" w:cs="Courier New"/>
-          <w:sz w:val="20"/>
-          <w:szCs w:val="20"/>
-        </w:rPr>
-        <w:t>B</w:t>
-      </w:r>
-      <w:r>
-        <w:rPr>
-          <w:rFonts w:ascii="Courier New" w:hAnsi="Courier New" w:cs="Courier New"/>
-          <w:sz w:val="20"/>
-          <w:szCs w:val="20"/>
-        </w:rPr>
-        <w:t>otón para añadir a la base de datos al cliente</w:t>
-      </w:r>
-      <w:r>
-        <w:rPr>
-          <w:rFonts w:ascii="Courier New" w:hAnsi="Courier New" w:cs="Courier New"/>
-          <w:sz w:val="20"/>
-          <w:szCs w:val="20"/>
-        </w:rPr>
-        <w:t>.</w:t>
-      </w:r>
-      <w:r>
-        <w:rPr>
-          <w:rFonts w:ascii="Courier New" w:hAnsi="Courier New" w:cs="Courier New"/>
-          <w:sz w:val="20"/>
-          <w:szCs w:val="20"/>
-        </w:rPr>
-        <w:t xml:space="preserve"> </w:t>
-      </w:r>
-    </w:p>
-    <w:p>
-      <w:pPr>
-        <w:jc w:val="both"/>
-        <w:rPr>
-          <w:rFonts w:ascii="Courier New" w:hAnsi="Courier New" w:cs="Courier New"/>
-          <w:sz w:val="20"/>
-          <w:szCs w:val="20"/>
-        </w:rPr>
-      </w:pPr>
     </w:p>
     <w:p>
       <w:pPr>
@@ -3208,39 +3298,29 @@
       <w:pPr>
         <w:rPr>
           <w:rFonts w:ascii="Courier New" w:hAnsi="Courier New" w:cs="Courier New"/>
-          <w:sz w:val="20"/>
-          <w:szCs w:val="20"/>
-        </w:rPr>
-      </w:pPr>
-    </w:p>
-    <w:p>
-      <w:pPr>
-        <w:rPr>
-          <w:rFonts w:ascii="Courier New" w:hAnsi="Courier New" w:cs="Courier New"/>
-          <w:sz w:val="20"/>
-          <w:szCs w:val="20"/>
-        </w:rPr>
-      </w:pPr>
-      <w:r>
-        <w:rPr>
-          <w:rFonts w:ascii="Courier New" w:hAnsi="Courier New" w:cs="Courier New"/>
-          <w:sz w:val="20"/>
-          <w:szCs w:val="20"/>
-        </w:rPr>
+          <w:b/>
+          <w:bCs/>
+          <w:sz w:val="20"/>
+          <w:szCs w:val="20"/>
+        </w:rPr>
+      </w:pPr>
+      <w:r>
+        <w:rPr>
+          <w:rFonts w:ascii="Courier New" w:hAnsi="Courier New" w:cs="Courier New"/>
+          <w:b/>
+          <w:bCs/>
+          <w:color w:val="4472C4" w:themeColor="accent1"/>
+          <w:sz w:val="20"/>
+          <w:szCs w:val="20"/>
+        </w:rPr>
+        <w:lastRenderedPageBreak/>
         <w:t>· Datos Gráficos:</w:t>
       </w:r>
-    </w:p>
-    <w:p>
-      <w:pPr>
-        <w:rPr>
-          <w:rFonts w:ascii="Courier New" w:hAnsi="Courier New" w:cs="Courier New"/>
-          <w:sz w:val="20"/>
-          <w:szCs w:val="20"/>
-        </w:rPr>
-      </w:pPr>
-      <w:r>
-        <w:rPr>
-          <w:rFonts w:ascii="Courier New" w:hAnsi="Courier New" w:cs="Courier New"/>
+      <w:r>
+        <w:rPr>
+          <w:rFonts w:ascii="Courier New" w:hAnsi="Courier New" w:cs="Courier New"/>
+          <w:b/>
+          <w:bCs/>
           <w:noProof/>
           <w:sz w:val="20"/>
           <w:szCs w:val="20"/>
@@ -3354,6 +3434,8 @@
       <w:r>
         <w:rPr>
           <w:rFonts w:ascii="Courier New" w:hAnsi="Courier New" w:cs="Courier New"/>
+          <w:b/>
+          <w:bCs/>
           <w:noProof/>
           <w:sz w:val="20"/>
           <w:szCs w:val="20"/>
@@ -3467,6 +3549,8 @@
       <w:r>
         <w:rPr>
           <w:rFonts w:ascii="Courier New" w:hAnsi="Courier New" w:cs="Courier New"/>
+          <w:b/>
+          <w:bCs/>
           <w:noProof/>
           <w:sz w:val="20"/>
           <w:szCs w:val="20"/>
@@ -3580,6 +3664,8 @@
       <w:r>
         <w:rPr>
           <w:rFonts w:ascii="Courier New" w:hAnsi="Courier New" w:cs="Courier New"/>
+          <w:b/>
+          <w:bCs/>
           <w:noProof/>
           <w:sz w:val="20"/>
           <w:szCs w:val="20"/>
@@ -3693,6 +3779,8 @@
       <w:r>
         <w:rPr>
           <w:rFonts w:ascii="Courier New" w:hAnsi="Courier New" w:cs="Courier New"/>
+          <w:b/>
+          <w:bCs/>
           <w:noProof/>
           <w:sz w:val="20"/>
           <w:szCs w:val="20"/>
@@ -3872,27 +3960,10 @@
     </w:p>
     <w:p>
       <w:pPr>
-        <w:rPr>
-          <w:rFonts w:ascii="Courier New" w:hAnsi="Courier New" w:cs="Courier New"/>
-          <w:sz w:val="20"/>
-          <w:szCs w:val="20"/>
-        </w:rPr>
-      </w:pPr>
-    </w:p>
-    <w:p>
-      <w:pPr>
-        <w:rPr>
-          <w:rFonts w:ascii="Courier New" w:hAnsi="Courier New" w:cs="Courier New"/>
-          <w:sz w:val="20"/>
-          <w:szCs w:val="20"/>
-        </w:rPr>
-      </w:pPr>
-    </w:p>
-    <w:p>
-      <w:pPr>
-        <w:jc w:val="both"/>
-        <w:rPr>
-          <w:rFonts w:ascii="Courier New" w:hAnsi="Courier New" w:cs="Courier New"/>
+        <w:jc w:val="both"/>
+        <w:rPr>
+          <w:rFonts w:ascii="Courier New" w:hAnsi="Courier New" w:cs="Courier New"/>
+          <w:color w:val="4472C4" w:themeColor="accent1"/>
           <w:sz w:val="20"/>
           <w:szCs w:val="20"/>
         </w:rPr>
@@ -3901,22 +3972,23 @@
         <w:rPr>
           <w:rFonts w:ascii="Courier New" w:hAnsi="Courier New" w:cs="Courier New"/>
           <w:noProof/>
+          <w:color w:val="4472C4" w:themeColor="accent1"/>
           <w:sz w:val="20"/>
           <w:szCs w:val="20"/>
         </w:rPr>
         <mc:AlternateContent>
           <mc:Choice Requires="wps">
             <w:drawing>
-              <wp:anchor distT="0" distB="0" distL="114300" distR="114300" simplePos="0" relativeHeight="251710464" behindDoc="0" locked="0" layoutInCell="1" allowOverlap="1" wp14:anchorId="644AD387" wp14:editId="25A1BC09">
+              <wp:anchor distT="0" distB="0" distL="114300" distR="114300" simplePos="0" relativeHeight="251710464" behindDoc="0" locked="0" layoutInCell="1" allowOverlap="1" wp14:anchorId="644AD387" wp14:editId="1504535E">
                 <wp:simplePos x="0" y="0"/>
                 <wp:positionH relativeFrom="column">
-                  <wp:posOffset>230429</wp:posOffset>
+                  <wp:posOffset>230430</wp:posOffset>
                 </wp:positionH>
                 <wp:positionV relativeFrom="paragraph">
-                  <wp:posOffset>7747</wp:posOffset>
+                  <wp:posOffset>10160</wp:posOffset>
                 </wp:positionV>
-                <wp:extent cx="0" cy="2977286"/>
-                <wp:effectExtent l="0" t="0" r="38100" b="33020"/>
+                <wp:extent cx="0" cy="4023360"/>
+                <wp:effectExtent l="0" t="0" r="38100" b="34290"/>
                 <wp:wrapNone/>
                 <wp:docPr id="40" name="Conector recto 40"/>
                 <wp:cNvGraphicFramePr/>
@@ -3927,14 +3999,14 @@
                       <wps:spPr>
                         <a:xfrm>
                           <a:off x="0" y="0"/>
-                          <a:ext cx="0" cy="2977286"/>
+                          <a:ext cx="0" cy="4023360"/>
                         </a:xfrm>
                         <a:prstGeom prst="line">
                           <a:avLst/>
                         </a:prstGeom>
                         <a:ln>
                           <a:solidFill>
-                            <a:schemeClr val="tx1"/>
+                            <a:schemeClr val="accent1"/>
                           </a:solidFill>
                         </a:ln>
                       </wps:spPr>
@@ -3967,7 +4039,7 @@
           </mc:Choice>
           <mc:Fallback>
             <w:pict>
-              <v:line w14:anchorId="762E3E9F" id="Conector recto 40" o:spid="_x0000_s1026" style="position:absolute;z-index:251710464;visibility:visible;mso-wrap-style:square;mso-width-percent:0;mso-height-percent:0;mso-wrap-distance-left:9pt;mso-wrap-distance-top:0;mso-wrap-distance-right:9pt;mso-wrap-distance-bottom:0;mso-position-horizontal:absolute;mso-position-horizontal-relative:text;mso-position-vertical:absolute;mso-position-vertical-relative:text;mso-width-percent:0;mso-height-percent:0;mso-width-relative:margin;mso-height-relative:margin" from="18.15pt,.6pt" to="18.15pt,235.05pt" o:gfxdata="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" strokecolor="black [3213]" strokeweight=".5pt">
+              <v:line w14:anchorId="0384F056" id="Conector recto 40" o:spid="_x0000_s1026" style="position:absolute;z-index:251710464;visibility:visible;mso-wrap-style:square;mso-width-percent:0;mso-height-percent:0;mso-wrap-distance-left:9pt;mso-wrap-distance-top:0;mso-wrap-distance-right:9pt;mso-wrap-distance-bottom:0;mso-position-horizontal:absolute;mso-position-horizontal-relative:text;mso-position-vertical:absolute;mso-position-vertical-relative:text;mso-width-percent:0;mso-height-percent:0;mso-width-relative:margin;mso-height-relative:margin" from="18.15pt,.8pt" to="18.15pt,317.6pt" o:gfxdata="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" strokecolor="#4472c4 [3204]" strokeweight=".5pt">
                 <v:stroke joinstyle="miter"/>
               </v:line>
             </w:pict>
@@ -3977,40 +4049,27 @@
       <w:r>
         <w:rPr>
           <w:rFonts w:ascii="Courier New" w:hAnsi="Courier New" w:cs="Courier New"/>
-          <w:sz w:val="20"/>
-          <w:szCs w:val="20"/>
-        </w:rPr>
-        <w:t>1</w:t>
-      </w:r>
-      <w:r>
-        <w:rPr>
-          <w:rFonts w:ascii="Courier New" w:hAnsi="Courier New" w:cs="Courier New"/>
-          <w:sz w:val="20"/>
-          <w:szCs w:val="20"/>
-        </w:rPr>
-        <w:t xml:space="preserve">    </w:t>
+          <w:color w:val="4472C4" w:themeColor="accent1"/>
+          <w:sz w:val="20"/>
+          <w:szCs w:val="20"/>
+        </w:rPr>
+        <w:t xml:space="preserve">1    </w:t>
       </w:r>
       <w:proofErr w:type="gramStart"/>
       <w:r>
         <w:rPr>
           <w:rFonts w:ascii="Courier New" w:hAnsi="Courier New" w:cs="Courier New"/>
-          <w:sz w:val="20"/>
-          <w:szCs w:val="20"/>
-        </w:rPr>
-        <w:t>T</w:t>
-      </w:r>
-      <w:r>
-        <w:rPr>
-          <w:rFonts w:ascii="Courier New" w:hAnsi="Courier New" w:cs="Courier New"/>
-          <w:sz w:val="20"/>
-          <w:szCs w:val="20"/>
-        </w:rPr>
-        <w:t>enemos</w:t>
+          <w:color w:val="4472C4" w:themeColor="accent1"/>
+          <w:sz w:val="20"/>
+          <w:szCs w:val="20"/>
+        </w:rPr>
+        <w:t>Tenemos</w:t>
       </w:r>
       <w:proofErr w:type="gramEnd"/>
       <w:r>
         <w:rPr>
           <w:rFonts w:ascii="Courier New" w:hAnsi="Courier New" w:cs="Courier New"/>
+          <w:color w:val="4472C4" w:themeColor="accent1"/>
           <w:sz w:val="20"/>
           <w:szCs w:val="20"/>
         </w:rPr>
@@ -4019,6 +4078,7 @@
       <w:r>
         <w:rPr>
           <w:rFonts w:ascii="Courier New" w:hAnsi="Courier New" w:cs="Courier New"/>
+          <w:color w:val="4472C4" w:themeColor="accent1"/>
           <w:sz w:val="20"/>
           <w:szCs w:val="20"/>
         </w:rPr>
@@ -4030,13 +4090,15 @@
         <w:jc w:val="both"/>
         <w:rPr>
           <w:rFonts w:ascii="Courier New" w:hAnsi="Courier New" w:cs="Courier New"/>
-          <w:sz w:val="20"/>
-          <w:szCs w:val="20"/>
-        </w:rPr>
-      </w:pPr>
-      <w:r>
-        <w:rPr>
-          <w:rFonts w:ascii="Courier New" w:hAnsi="Courier New" w:cs="Courier New"/>
+          <w:color w:val="4472C4" w:themeColor="accent1"/>
+          <w:sz w:val="20"/>
+          <w:szCs w:val="20"/>
+        </w:rPr>
+      </w:pPr>
+      <w:r>
+        <w:rPr>
+          <w:rFonts w:ascii="Courier New" w:hAnsi="Courier New" w:cs="Courier New"/>
+          <w:color w:val="4472C4" w:themeColor="accent1"/>
           <w:sz w:val="20"/>
           <w:szCs w:val="20"/>
         </w:rPr>
@@ -4045,6 +4107,7 @@
       <w:r>
         <w:rPr>
           <w:rFonts w:ascii="Courier New" w:hAnsi="Courier New" w:cs="Courier New"/>
+          <w:color w:val="4472C4" w:themeColor="accent1"/>
           <w:sz w:val="20"/>
           <w:szCs w:val="20"/>
         </w:rPr>
@@ -4056,13 +4119,26 @@
         <w:jc w:val="both"/>
         <w:rPr>
           <w:rFonts w:ascii="Courier New" w:hAnsi="Courier New" w:cs="Courier New"/>
-          <w:sz w:val="20"/>
-          <w:szCs w:val="20"/>
-        </w:rPr>
-      </w:pPr>
-      <w:r>
-        <w:rPr>
-          <w:rFonts w:ascii="Courier New" w:hAnsi="Courier New" w:cs="Courier New"/>
+          <w:color w:val="4472C4" w:themeColor="accent1"/>
+          <w:sz w:val="20"/>
+          <w:szCs w:val="20"/>
+        </w:rPr>
+      </w:pPr>
+    </w:p>
+    <w:p>
+      <w:pPr>
+        <w:jc w:val="both"/>
+        <w:rPr>
+          <w:rFonts w:ascii="Courier New" w:hAnsi="Courier New" w:cs="Courier New"/>
+          <w:color w:val="4472C4" w:themeColor="accent1"/>
+          <w:sz w:val="20"/>
+          <w:szCs w:val="20"/>
+        </w:rPr>
+      </w:pPr>
+      <w:r>
+        <w:rPr>
+          <w:rFonts w:ascii="Courier New" w:hAnsi="Courier New" w:cs="Courier New"/>
+          <w:color w:val="4472C4" w:themeColor="accent1"/>
           <w:sz w:val="20"/>
           <w:szCs w:val="20"/>
         </w:rPr>
@@ -4072,23 +4148,17 @@
       <w:r>
         <w:rPr>
           <w:rFonts w:ascii="Courier New" w:hAnsi="Courier New" w:cs="Courier New"/>
-          <w:sz w:val="20"/>
-          <w:szCs w:val="20"/>
-        </w:rPr>
-        <w:t>T</w:t>
-      </w:r>
-      <w:r>
-        <w:rPr>
-          <w:rFonts w:ascii="Courier New" w:hAnsi="Courier New" w:cs="Courier New"/>
-          <w:sz w:val="20"/>
-          <w:szCs w:val="20"/>
-        </w:rPr>
-        <w:t>enemos</w:t>
+          <w:color w:val="4472C4" w:themeColor="accent1"/>
+          <w:sz w:val="20"/>
+          <w:szCs w:val="20"/>
+        </w:rPr>
+        <w:t>Tenemos</w:t>
       </w:r>
       <w:proofErr w:type="gramEnd"/>
       <w:r>
         <w:rPr>
           <w:rFonts w:ascii="Courier New" w:hAnsi="Courier New" w:cs="Courier New"/>
+          <w:color w:val="4472C4" w:themeColor="accent1"/>
           <w:sz w:val="20"/>
           <w:szCs w:val="20"/>
         </w:rPr>
@@ -4097,6 +4167,7 @@
       <w:r>
         <w:rPr>
           <w:rFonts w:ascii="Courier New" w:hAnsi="Courier New" w:cs="Courier New"/>
+          <w:color w:val="4472C4" w:themeColor="accent1"/>
           <w:sz w:val="20"/>
           <w:szCs w:val="20"/>
         </w:rPr>
@@ -4108,13 +4179,15 @@
         <w:jc w:val="both"/>
         <w:rPr>
           <w:rFonts w:ascii="Courier New" w:hAnsi="Courier New" w:cs="Courier New"/>
-          <w:sz w:val="20"/>
-          <w:szCs w:val="20"/>
-        </w:rPr>
-      </w:pPr>
-      <w:r>
-        <w:rPr>
-          <w:rFonts w:ascii="Courier New" w:hAnsi="Courier New" w:cs="Courier New"/>
+          <w:color w:val="4472C4" w:themeColor="accent1"/>
+          <w:sz w:val="20"/>
+          <w:szCs w:val="20"/>
+        </w:rPr>
+      </w:pPr>
+      <w:r>
+        <w:rPr>
+          <w:rFonts w:ascii="Courier New" w:hAnsi="Courier New" w:cs="Courier New"/>
+          <w:color w:val="4472C4" w:themeColor="accent1"/>
           <w:sz w:val="20"/>
           <w:szCs w:val="20"/>
         </w:rPr>
@@ -4123,6 +4196,7 @@
       <w:r>
         <w:rPr>
           <w:rFonts w:ascii="Courier New" w:hAnsi="Courier New" w:cs="Courier New"/>
+          <w:color w:val="4472C4" w:themeColor="accent1"/>
           <w:sz w:val="20"/>
           <w:szCs w:val="20"/>
         </w:rPr>
@@ -4131,6 +4205,7 @@
       <w:r>
         <w:rPr>
           <w:rFonts w:ascii="Courier New" w:hAnsi="Courier New" w:cs="Courier New"/>
+          <w:color w:val="4472C4" w:themeColor="accent1"/>
           <w:sz w:val="20"/>
           <w:szCs w:val="20"/>
         </w:rPr>
@@ -4139,6 +4214,7 @@
       <w:r>
         <w:rPr>
           <w:rFonts w:ascii="Courier New" w:hAnsi="Courier New" w:cs="Courier New"/>
+          <w:color w:val="4472C4" w:themeColor="accent1"/>
           <w:sz w:val="20"/>
           <w:szCs w:val="20"/>
         </w:rPr>
@@ -4150,18 +4226,326 @@
         <w:jc w:val="both"/>
         <w:rPr>
           <w:rFonts w:ascii="Courier New" w:hAnsi="Courier New" w:cs="Courier New"/>
-          <w:sz w:val="20"/>
-          <w:szCs w:val="20"/>
-        </w:rPr>
-      </w:pPr>
-      <w:r>
-        <w:rPr>
-          <w:rFonts w:ascii="Courier New" w:hAnsi="Courier New" w:cs="Courier New"/>
-          <w:sz w:val="20"/>
-          <w:szCs w:val="20"/>
-        </w:rPr>
-        <w:t>3</w:t>
-      </w:r>
+          <w:color w:val="4472C4" w:themeColor="accent1"/>
+          <w:sz w:val="20"/>
+          <w:szCs w:val="20"/>
+        </w:rPr>
+      </w:pPr>
+    </w:p>
+    <w:p>
+      <w:pPr>
+        <w:jc w:val="both"/>
+        <w:rPr>
+          <w:rFonts w:ascii="Courier New" w:hAnsi="Courier New" w:cs="Courier New"/>
+          <w:color w:val="4472C4" w:themeColor="accent1"/>
+          <w:sz w:val="20"/>
+          <w:szCs w:val="20"/>
+        </w:rPr>
+      </w:pPr>
+      <w:r>
+        <w:rPr>
+          <w:rFonts w:ascii="Courier New" w:hAnsi="Courier New" w:cs="Courier New"/>
+          <w:color w:val="4472C4" w:themeColor="accent1"/>
+          <w:sz w:val="20"/>
+          <w:szCs w:val="20"/>
+        </w:rPr>
+        <w:t xml:space="preserve">3    </w:t>
+      </w:r>
+      <w:proofErr w:type="gramStart"/>
+      <w:r>
+        <w:rPr>
+          <w:rFonts w:ascii="Courier New" w:hAnsi="Courier New" w:cs="Courier New"/>
+          <w:color w:val="4472C4" w:themeColor="accent1"/>
+          <w:sz w:val="20"/>
+          <w:szCs w:val="20"/>
+        </w:rPr>
+        <w:t>Tenemos</w:t>
+      </w:r>
+      <w:proofErr w:type="gramEnd"/>
+      <w:r>
+        <w:rPr>
+          <w:rFonts w:ascii="Courier New" w:hAnsi="Courier New" w:cs="Courier New"/>
+          <w:color w:val="4472C4" w:themeColor="accent1"/>
+          <w:sz w:val="20"/>
+          <w:szCs w:val="20"/>
+        </w:rPr>
+        <w:t xml:space="preserve"> un campo del mes final que será el mes del cual se hará el reporte de la </w:t>
+      </w:r>
+    </w:p>
+    <w:p>
+      <w:pPr>
+        <w:jc w:val="both"/>
+        <w:rPr>
+          <w:rFonts w:ascii="Courier New" w:hAnsi="Courier New" w:cs="Courier New"/>
+          <w:color w:val="4472C4" w:themeColor="accent1"/>
+          <w:sz w:val="20"/>
+          <w:szCs w:val="20"/>
+        </w:rPr>
+      </w:pPr>
+      <w:r>
+        <w:rPr>
+          <w:rFonts w:ascii="Courier New" w:hAnsi="Courier New" w:cs="Courier New"/>
+          <w:color w:val="4472C4" w:themeColor="accent1"/>
+          <w:sz w:val="20"/>
+          <w:szCs w:val="20"/>
+        </w:rPr>
+        <w:t xml:space="preserve">     factura y el mes a través del cual se </w:t>
+      </w:r>
+      <w:r>
+        <w:rPr>
+          <w:rFonts w:ascii="Courier New" w:hAnsi="Courier New" w:cs="Courier New"/>
+          <w:color w:val="4472C4" w:themeColor="accent1"/>
+          <w:sz w:val="20"/>
+          <w:szCs w:val="20"/>
+        </w:rPr>
+        <w:t>rellenará</w:t>
+      </w:r>
+      <w:r>
+        <w:rPr>
+          <w:rFonts w:ascii="Courier New" w:hAnsi="Courier New" w:cs="Courier New"/>
+          <w:color w:val="4472C4" w:themeColor="accent1"/>
+          <w:sz w:val="20"/>
+          <w:szCs w:val="20"/>
+        </w:rPr>
+        <w:t xml:space="preserve"> un gr</w:t>
+      </w:r>
+      <w:r>
+        <w:rPr>
+          <w:rFonts w:ascii="Courier New" w:hAnsi="Courier New" w:cs="Courier New"/>
+          <w:color w:val="4472C4" w:themeColor="accent1"/>
+          <w:sz w:val="20"/>
+          <w:szCs w:val="20"/>
+        </w:rPr>
+        <w:t>á</w:t>
+      </w:r>
+      <w:r>
+        <w:rPr>
+          <w:rFonts w:ascii="Courier New" w:hAnsi="Courier New" w:cs="Courier New"/>
+          <w:color w:val="4472C4" w:themeColor="accent1"/>
+          <w:sz w:val="20"/>
+          <w:szCs w:val="20"/>
+        </w:rPr>
+        <w:t xml:space="preserve">fico circular que tenemos en </w:t>
+      </w:r>
+    </w:p>
+    <w:p>
+      <w:pPr>
+        <w:jc w:val="both"/>
+        <w:rPr>
+          <w:rFonts w:ascii="Courier New" w:hAnsi="Courier New" w:cs="Courier New"/>
+          <w:color w:val="4472C4" w:themeColor="accent1"/>
+          <w:sz w:val="20"/>
+          <w:szCs w:val="20"/>
+        </w:rPr>
+      </w:pPr>
+      <w:r>
+        <w:rPr>
+          <w:rFonts w:ascii="Courier New" w:hAnsi="Courier New" w:cs="Courier New"/>
+          <w:color w:val="4472C4" w:themeColor="accent1"/>
+          <w:sz w:val="20"/>
+          <w:szCs w:val="20"/>
+        </w:rPr>
+        <w:t xml:space="preserve">     la zona derecha de la pantalla</w:t>
+      </w:r>
+      <w:r>
+        <w:rPr>
+          <w:rFonts w:ascii="Courier New" w:hAnsi="Courier New" w:cs="Courier New"/>
+          <w:color w:val="4472C4" w:themeColor="accent1"/>
+          <w:sz w:val="20"/>
+          <w:szCs w:val="20"/>
+        </w:rPr>
+        <w:t>.</w:t>
+      </w:r>
+    </w:p>
+    <w:p>
+      <w:pPr>
+        <w:jc w:val="both"/>
+        <w:rPr>
+          <w:rFonts w:ascii="Courier New" w:hAnsi="Courier New" w:cs="Courier New"/>
+          <w:color w:val="4472C4" w:themeColor="accent1"/>
+          <w:sz w:val="20"/>
+          <w:szCs w:val="20"/>
+        </w:rPr>
+      </w:pPr>
+    </w:p>
+    <w:p>
+      <w:pPr>
+        <w:jc w:val="both"/>
+        <w:rPr>
+          <w:rFonts w:ascii="Courier New" w:hAnsi="Courier New" w:cs="Courier New"/>
+          <w:color w:val="4472C4" w:themeColor="accent1"/>
+          <w:sz w:val="20"/>
+          <w:szCs w:val="20"/>
+        </w:rPr>
+      </w:pPr>
+      <w:r>
+        <w:rPr>
+          <w:rFonts w:ascii="Courier New" w:hAnsi="Courier New" w:cs="Courier New"/>
+          <w:color w:val="4472C4" w:themeColor="accent1"/>
+          <w:sz w:val="20"/>
+          <w:szCs w:val="20"/>
+        </w:rPr>
+        <w:t xml:space="preserve">4    </w:t>
+      </w:r>
+      <w:proofErr w:type="gramStart"/>
+      <w:r>
+        <w:rPr>
+          <w:rFonts w:ascii="Courier New" w:hAnsi="Courier New" w:cs="Courier New"/>
+          <w:color w:val="4472C4" w:themeColor="accent1"/>
+          <w:sz w:val="20"/>
+          <w:szCs w:val="20"/>
+        </w:rPr>
+        <w:t>Tenemos</w:t>
+      </w:r>
+      <w:proofErr w:type="gramEnd"/>
+      <w:r>
+        <w:rPr>
+          <w:rFonts w:ascii="Courier New" w:hAnsi="Courier New" w:cs="Courier New"/>
+          <w:color w:val="4472C4" w:themeColor="accent1"/>
+          <w:sz w:val="20"/>
+          <w:szCs w:val="20"/>
+        </w:rPr>
+        <w:t xml:space="preserve"> un </w:t>
+      </w:r>
+      <w:r>
+        <w:rPr>
+          <w:rFonts w:ascii="Courier New" w:hAnsi="Courier New" w:cs="Courier New"/>
+          <w:color w:val="4472C4" w:themeColor="accent1"/>
+          <w:sz w:val="20"/>
+          <w:szCs w:val="20"/>
+        </w:rPr>
+        <w:t>botón que cogiendo los datos que tenemos almacenados del usuario según</w:t>
+      </w:r>
+    </w:p>
+    <w:p>
+      <w:pPr>
+        <w:jc w:val="both"/>
+        <w:rPr>
+          <w:rFonts w:ascii="Courier New" w:hAnsi="Courier New" w:cs="Courier New"/>
+          <w:color w:val="4472C4" w:themeColor="accent1"/>
+          <w:sz w:val="20"/>
+          <w:szCs w:val="20"/>
+        </w:rPr>
+      </w:pPr>
+      <w:r>
+        <w:rPr>
+          <w:rFonts w:ascii="Courier New" w:hAnsi="Courier New" w:cs="Courier New"/>
+          <w:color w:val="4472C4" w:themeColor="accent1"/>
+          <w:sz w:val="20"/>
+          <w:szCs w:val="20"/>
+        </w:rPr>
+        <w:t xml:space="preserve">     el mes y los consumos que haya tenido nos generara unos gráficos automáticamente</w:t>
+      </w:r>
+      <w:r>
+        <w:rPr>
+          <w:rFonts w:ascii="Courier New" w:hAnsi="Courier New" w:cs="Courier New"/>
+          <w:color w:val="4472C4" w:themeColor="accent1"/>
+          <w:sz w:val="20"/>
+          <w:szCs w:val="20"/>
+        </w:rPr>
+        <w:t xml:space="preserve">. </w:t>
+      </w:r>
+    </w:p>
+    <w:p>
+      <w:pPr>
+        <w:jc w:val="both"/>
+        <w:rPr>
+          <w:rFonts w:ascii="Courier New" w:hAnsi="Courier New" w:cs="Courier New"/>
+          <w:color w:val="4472C4" w:themeColor="accent1"/>
+          <w:sz w:val="20"/>
+          <w:szCs w:val="20"/>
+        </w:rPr>
+      </w:pPr>
+    </w:p>
+    <w:p>
+      <w:pPr>
+        <w:jc w:val="both"/>
+        <w:rPr>
+          <w:rFonts w:ascii="Courier New" w:hAnsi="Courier New" w:cs="Courier New"/>
+          <w:color w:val="4472C4" w:themeColor="accent1"/>
+          <w:sz w:val="20"/>
+          <w:szCs w:val="20"/>
+        </w:rPr>
+      </w:pPr>
+      <w:r>
+        <w:rPr>
+          <w:rFonts w:ascii="Courier New" w:hAnsi="Courier New" w:cs="Courier New"/>
+          <w:color w:val="4472C4" w:themeColor="accent1"/>
+          <w:sz w:val="20"/>
+          <w:szCs w:val="20"/>
+        </w:rPr>
+        <w:t xml:space="preserve">5    </w:t>
+      </w:r>
+      <w:proofErr w:type="gramStart"/>
+      <w:r>
+        <w:rPr>
+          <w:rFonts w:ascii="Courier New" w:hAnsi="Courier New" w:cs="Courier New"/>
+          <w:color w:val="4472C4" w:themeColor="accent1"/>
+          <w:sz w:val="20"/>
+          <w:szCs w:val="20"/>
+        </w:rPr>
+        <w:t>Tenemos</w:t>
+      </w:r>
+      <w:proofErr w:type="gramEnd"/>
+      <w:r>
+        <w:rPr>
+          <w:rFonts w:ascii="Courier New" w:hAnsi="Courier New" w:cs="Courier New"/>
+          <w:color w:val="4472C4" w:themeColor="accent1"/>
+          <w:sz w:val="20"/>
+          <w:szCs w:val="20"/>
+        </w:rPr>
+        <w:t xml:space="preserve"> un botón que cogiendo todos los datos anteriores nos generara una factura</w:t>
+      </w:r>
+    </w:p>
+    <w:p>
+      <w:pPr>
+        <w:jc w:val="both"/>
+        <w:rPr>
+          <w:rFonts w:ascii="Courier New" w:hAnsi="Courier New" w:cs="Courier New"/>
+          <w:color w:val="4472C4" w:themeColor="accent1"/>
+          <w:sz w:val="20"/>
+          <w:szCs w:val="20"/>
+        </w:rPr>
+      </w:pPr>
+      <w:r>
+        <w:rPr>
+          <w:rFonts w:ascii="Courier New" w:hAnsi="Courier New" w:cs="Courier New"/>
+          <w:color w:val="4472C4" w:themeColor="accent1"/>
+          <w:sz w:val="20"/>
+          <w:szCs w:val="20"/>
+        </w:rPr>
+        <w:t xml:space="preserve">     en pdf con todos los datos del cliente y el precio de la energía consumida en el</w:t>
+      </w:r>
+    </w:p>
+    <w:p>
+      <w:pPr>
+        <w:jc w:val="both"/>
+        <w:rPr>
+          <w:rFonts w:ascii="Courier New" w:hAnsi="Courier New" w:cs="Courier New"/>
+          <w:color w:val="4472C4" w:themeColor="accent1"/>
+          <w:sz w:val="20"/>
+          <w:szCs w:val="20"/>
+        </w:rPr>
+      </w:pPr>
+      <w:r>
+        <w:rPr>
+          <w:rFonts w:ascii="Courier New" w:hAnsi="Courier New" w:cs="Courier New"/>
+          <w:color w:val="4472C4" w:themeColor="accent1"/>
+          <w:sz w:val="20"/>
+          <w:szCs w:val="20"/>
+        </w:rPr>
+        <w:t xml:space="preserve">     mes seleccionado. </w:t>
+      </w:r>
+    </w:p>
+    <w:p>
+      <w:pPr>
+        <w:jc w:val="both"/>
+        <w:rPr>
+          <w:rFonts w:ascii="Courier New" w:hAnsi="Courier New" w:cs="Courier New"/>
+          <w:sz w:val="20"/>
+          <w:szCs w:val="20"/>
+        </w:rPr>
+      </w:pPr>
       <w:r>
         <w:rPr>
           <w:rFonts w:ascii="Courier New" w:hAnsi="Courier New" w:cs="Courier New"/>
@@ -4170,461 +4554,125 @@
         </w:rPr>
         <w:t xml:space="preserve">   </w:t>
       </w:r>
-      <w:r>
-        <w:rPr>
-          <w:rFonts w:ascii="Courier New" w:hAnsi="Courier New" w:cs="Courier New"/>
-          <w:sz w:val="20"/>
-          <w:szCs w:val="20"/>
+    </w:p>
+    <w:p>
+      <w:pPr>
+        <w:jc w:val="both"/>
+        <w:rPr>
+          <w:rFonts w:ascii="Courier New" w:hAnsi="Courier New" w:cs="Courier New"/>
+          <w:sz w:val="20"/>
+          <w:szCs w:val="20"/>
+        </w:rPr>
+      </w:pPr>
+    </w:p>
+    <w:p>
+      <w:pPr>
+        <w:jc w:val="both"/>
+        <w:rPr>
+          <w:rFonts w:ascii="Courier New" w:hAnsi="Courier New" w:cs="Courier New"/>
+          <w:sz w:val="20"/>
+          <w:szCs w:val="20"/>
+        </w:rPr>
+      </w:pPr>
+      <w:r>
+        <w:rPr>
+          <w:rFonts w:ascii="Courier New" w:hAnsi="Courier New" w:cs="Courier New"/>
+          <w:sz w:val="20"/>
+          <w:szCs w:val="20"/>
+          <w:highlight w:val="yellow"/>
+        </w:rPr>
+        <w:t xml:space="preserve">¡OJO¡: Si </w:t>
+      </w:r>
+      <w:r>
+        <w:rPr>
+          <w:rFonts w:ascii="Courier New" w:hAnsi="Courier New" w:cs="Courier New"/>
+          <w:sz w:val="20"/>
+          <w:szCs w:val="20"/>
+          <w:highlight w:val="yellow"/>
+        </w:rPr>
+        <w:t>no generamos</w:t>
+      </w:r>
+      <w:r>
+        <w:rPr>
+          <w:rFonts w:ascii="Courier New" w:hAnsi="Courier New" w:cs="Courier New"/>
+          <w:sz w:val="20"/>
+          <w:szCs w:val="20"/>
+          <w:highlight w:val="yellow"/>
+        </w:rPr>
+        <w:t xml:space="preserve"> los </w:t>
+      </w:r>
+      <w:r>
+        <w:rPr>
+          <w:rFonts w:ascii="Courier New" w:hAnsi="Courier New" w:cs="Courier New"/>
+          <w:sz w:val="20"/>
+          <w:szCs w:val="20"/>
+          <w:highlight w:val="yellow"/>
+        </w:rPr>
+        <w:t>gráficos</w:t>
+      </w:r>
+      <w:r>
+        <w:rPr>
+          <w:rFonts w:ascii="Courier New" w:hAnsi="Courier New" w:cs="Courier New"/>
+          <w:sz w:val="20"/>
+          <w:szCs w:val="20"/>
+          <w:highlight w:val="yellow"/>
+        </w:rPr>
+        <w:t xml:space="preserve"> n</w:t>
+      </w:r>
+      <w:r>
+        <w:rPr>
+          <w:rFonts w:ascii="Courier New" w:hAnsi="Courier New" w:cs="Courier New"/>
+          <w:sz w:val="20"/>
+          <w:szCs w:val="20"/>
+          <w:highlight w:val="yellow"/>
+        </w:rPr>
+        <w:t>o se nos generar</w:t>
+      </w:r>
+      <w:r>
+        <w:rPr>
+          <w:rFonts w:ascii="Courier New" w:hAnsi="Courier New" w:cs="Courier New"/>
+          <w:sz w:val="20"/>
+          <w:szCs w:val="20"/>
+          <w:highlight w:val="yellow"/>
+        </w:rPr>
+        <w:t>á</w:t>
+      </w:r>
+      <w:r>
+        <w:rPr>
+          <w:rFonts w:ascii="Courier New" w:hAnsi="Courier New" w:cs="Courier New"/>
+          <w:sz w:val="20"/>
+          <w:szCs w:val="20"/>
+          <w:highlight w:val="yellow"/>
+        </w:rPr>
+        <w:t xml:space="preserve"> correctamente el pdf con la factura mensual del cliente </w:t>
+      </w:r>
+      <w:r>
+        <w:rPr>
+          <w:rFonts w:ascii="Courier New" w:hAnsi="Courier New" w:cs="Courier New"/>
+          <w:sz w:val="20"/>
+          <w:szCs w:val="20"/>
+          <w:highlight w:val="yellow"/>
         </w:rPr>
         <w:t xml:space="preserve"> </w:t>
       </w:r>
-      <w:proofErr w:type="gramStart"/>
-      <w:r>
-        <w:rPr>
-          <w:rFonts w:ascii="Courier New" w:hAnsi="Courier New" w:cs="Courier New"/>
-          <w:sz w:val="20"/>
-          <w:szCs w:val="20"/>
-        </w:rPr>
-        <w:t>T</w:t>
-      </w:r>
-      <w:r>
-        <w:rPr>
-          <w:rFonts w:ascii="Courier New" w:hAnsi="Courier New" w:cs="Courier New"/>
-          <w:sz w:val="20"/>
-          <w:szCs w:val="20"/>
-        </w:rPr>
-        <w:t>enemos</w:t>
-      </w:r>
-      <w:proofErr w:type="gramEnd"/>
-      <w:r>
-        <w:rPr>
-          <w:rFonts w:ascii="Courier New" w:hAnsi="Courier New" w:cs="Courier New"/>
-          <w:sz w:val="20"/>
-          <w:szCs w:val="20"/>
-        </w:rPr>
-        <w:t xml:space="preserve"> un campo </w:t>
-      </w:r>
-      <w:r>
-        <w:rPr>
-          <w:rFonts w:ascii="Courier New" w:hAnsi="Courier New" w:cs="Courier New"/>
-          <w:sz w:val="20"/>
-          <w:szCs w:val="20"/>
-        </w:rPr>
-        <w:t xml:space="preserve">del mes final que será el mes del cual se hará el reporte de la </w:t>
-      </w:r>
-    </w:p>
-    <w:p>
-      <w:pPr>
-        <w:jc w:val="both"/>
-        <w:rPr>
-          <w:rFonts w:ascii="Courier New" w:hAnsi="Courier New" w:cs="Courier New"/>
-          <w:sz w:val="20"/>
-          <w:szCs w:val="20"/>
-        </w:rPr>
-      </w:pPr>
-      <w:r>
-        <w:rPr>
-          <w:rFonts w:ascii="Courier New" w:hAnsi="Courier New" w:cs="Courier New"/>
-          <w:sz w:val="20"/>
-          <w:szCs w:val="20"/>
-        </w:rPr>
-        <w:t xml:space="preserve">     factura y el mes a través del cual se </w:t>
-      </w:r>
-      <w:r>
-        <w:rPr>
-          <w:rFonts w:ascii="Courier New" w:hAnsi="Courier New" w:cs="Courier New"/>
-          <w:sz w:val="20"/>
-          <w:szCs w:val="20"/>
-        </w:rPr>
-        <w:t>rellenará</w:t>
-      </w:r>
-      <w:r>
-        <w:rPr>
-          <w:rFonts w:ascii="Courier New" w:hAnsi="Courier New" w:cs="Courier New"/>
-          <w:sz w:val="20"/>
-          <w:szCs w:val="20"/>
-        </w:rPr>
-        <w:t xml:space="preserve"> un gr</w:t>
-      </w:r>
-      <w:r>
-        <w:rPr>
-          <w:rFonts w:ascii="Courier New" w:hAnsi="Courier New" w:cs="Courier New"/>
-          <w:sz w:val="20"/>
-          <w:szCs w:val="20"/>
-        </w:rPr>
-        <w:t>á</w:t>
-      </w:r>
-      <w:r>
-        <w:rPr>
-          <w:rFonts w:ascii="Courier New" w:hAnsi="Courier New" w:cs="Courier New"/>
-          <w:sz w:val="20"/>
-          <w:szCs w:val="20"/>
-        </w:rPr>
-        <w:t xml:space="preserve">fico circular que tenemos en </w:t>
-      </w:r>
-    </w:p>
-    <w:p>
-      <w:pPr>
-        <w:jc w:val="both"/>
-        <w:rPr>
-          <w:rFonts w:ascii="Courier New" w:hAnsi="Courier New" w:cs="Courier New"/>
-          <w:sz w:val="20"/>
-          <w:szCs w:val="20"/>
-        </w:rPr>
-      </w:pPr>
-      <w:r>
-        <w:rPr>
-          <w:rFonts w:ascii="Courier New" w:hAnsi="Courier New" w:cs="Courier New"/>
-          <w:sz w:val="20"/>
-          <w:szCs w:val="20"/>
-        </w:rPr>
-        <w:t xml:space="preserve">     la zona derecha de la pantalla</w:t>
-      </w:r>
-      <w:r>
-        <w:rPr>
-          <w:rFonts w:ascii="Courier New" w:hAnsi="Courier New" w:cs="Courier New"/>
-          <w:sz w:val="20"/>
-          <w:szCs w:val="20"/>
-        </w:rPr>
-        <w:t>.</w:t>
-      </w:r>
-    </w:p>
-    <w:p>
-      <w:pPr>
-        <w:jc w:val="both"/>
-        <w:rPr>
-          <w:rFonts w:ascii="Courier New" w:hAnsi="Courier New" w:cs="Courier New"/>
-          <w:sz w:val="20"/>
-          <w:szCs w:val="20"/>
-        </w:rPr>
-      </w:pPr>
-      <w:r>
-        <w:rPr>
-          <w:rFonts w:ascii="Courier New" w:hAnsi="Courier New" w:cs="Courier New"/>
-          <w:sz w:val="20"/>
-          <w:szCs w:val="20"/>
-        </w:rPr>
-        <w:t>4</w:t>
-      </w:r>
-      <w:r>
-        <w:rPr>
-          <w:rFonts w:ascii="Courier New" w:hAnsi="Courier New" w:cs="Courier New"/>
-          <w:sz w:val="20"/>
-          <w:szCs w:val="20"/>
-        </w:rPr>
-        <w:t xml:space="preserve">   </w:t>
-      </w:r>
-      <w:r>
-        <w:rPr>
-          <w:rFonts w:ascii="Courier New" w:hAnsi="Courier New" w:cs="Courier New"/>
-          <w:sz w:val="20"/>
-          <w:szCs w:val="20"/>
-        </w:rPr>
-        <w:t xml:space="preserve"> </w:t>
-      </w:r>
-      <w:proofErr w:type="gramStart"/>
-      <w:r>
-        <w:rPr>
-          <w:rFonts w:ascii="Courier New" w:hAnsi="Courier New" w:cs="Courier New"/>
-          <w:sz w:val="20"/>
-          <w:szCs w:val="20"/>
-        </w:rPr>
-        <w:t>T</w:t>
-      </w:r>
-      <w:r>
-        <w:rPr>
-          <w:rFonts w:ascii="Courier New" w:hAnsi="Courier New" w:cs="Courier New"/>
-          <w:sz w:val="20"/>
-          <w:szCs w:val="20"/>
-        </w:rPr>
-        <w:t>enemos</w:t>
-      </w:r>
-      <w:proofErr w:type="gramEnd"/>
-      <w:r>
-        <w:rPr>
-          <w:rFonts w:ascii="Courier New" w:hAnsi="Courier New" w:cs="Courier New"/>
-          <w:sz w:val="20"/>
-          <w:szCs w:val="20"/>
-        </w:rPr>
-        <w:t xml:space="preserve"> un </w:t>
-      </w:r>
-      <w:r>
-        <w:rPr>
-          <w:rFonts w:ascii="Courier New" w:hAnsi="Courier New" w:cs="Courier New"/>
-          <w:sz w:val="20"/>
-          <w:szCs w:val="20"/>
-        </w:rPr>
-        <w:t>botón que cogiendo los datos que tenemos almacenados del usuario según</w:t>
-      </w:r>
-    </w:p>
-    <w:p>
-      <w:pPr>
-        <w:jc w:val="both"/>
-        <w:rPr>
-          <w:rFonts w:ascii="Courier New" w:hAnsi="Courier New" w:cs="Courier New"/>
-          <w:sz w:val="20"/>
-          <w:szCs w:val="20"/>
-        </w:rPr>
-      </w:pPr>
-      <w:r>
-        <w:rPr>
-          <w:rFonts w:ascii="Courier New" w:hAnsi="Courier New" w:cs="Courier New"/>
-          <w:sz w:val="20"/>
-          <w:szCs w:val="20"/>
-        </w:rPr>
-        <w:t xml:space="preserve">     el mes y los consumos que haya tenido nos generara unos gráficos automáticamente</w:t>
-      </w:r>
-      <w:r>
-        <w:rPr>
-          <w:rFonts w:ascii="Courier New" w:hAnsi="Courier New" w:cs="Courier New"/>
-          <w:sz w:val="20"/>
-          <w:szCs w:val="20"/>
-        </w:rPr>
-        <w:t>.</w:t>
-      </w:r>
-      <w:r>
-        <w:rPr>
-          <w:rFonts w:ascii="Courier New" w:hAnsi="Courier New" w:cs="Courier New"/>
-          <w:sz w:val="20"/>
-          <w:szCs w:val="20"/>
-        </w:rPr>
-        <w:t xml:space="preserve"> </w:t>
-      </w:r>
-    </w:p>
-    <w:p>
-      <w:pPr>
-        <w:jc w:val="both"/>
-        <w:rPr>
-          <w:rFonts w:ascii="Courier New" w:hAnsi="Courier New" w:cs="Courier New"/>
-          <w:sz w:val="20"/>
-          <w:szCs w:val="20"/>
-        </w:rPr>
-      </w:pPr>
-      <w:r>
-        <w:rPr>
-          <w:rFonts w:ascii="Courier New" w:hAnsi="Courier New" w:cs="Courier New"/>
-          <w:sz w:val="20"/>
-          <w:szCs w:val="20"/>
-        </w:rPr>
-        <w:t xml:space="preserve">5 </w:t>
-      </w:r>
-      <w:r>
-        <w:rPr>
-          <w:rFonts w:ascii="Courier New" w:hAnsi="Courier New" w:cs="Courier New"/>
-          <w:sz w:val="20"/>
-          <w:szCs w:val="20"/>
-        </w:rPr>
-        <w:t xml:space="preserve">   </w:t>
-      </w:r>
-      <w:proofErr w:type="gramStart"/>
-      <w:r>
-        <w:rPr>
-          <w:rFonts w:ascii="Courier New" w:hAnsi="Courier New" w:cs="Courier New"/>
-          <w:sz w:val="20"/>
-          <w:szCs w:val="20"/>
-        </w:rPr>
-        <w:t>T</w:t>
-      </w:r>
-      <w:r>
-        <w:rPr>
-          <w:rFonts w:ascii="Courier New" w:hAnsi="Courier New" w:cs="Courier New"/>
-          <w:sz w:val="20"/>
-          <w:szCs w:val="20"/>
-        </w:rPr>
-        <w:t>enemos</w:t>
-      </w:r>
-      <w:proofErr w:type="gramEnd"/>
-      <w:r>
-        <w:rPr>
-          <w:rFonts w:ascii="Courier New" w:hAnsi="Courier New" w:cs="Courier New"/>
-          <w:sz w:val="20"/>
-          <w:szCs w:val="20"/>
-        </w:rPr>
-        <w:t xml:space="preserve"> un </w:t>
-      </w:r>
-      <w:r>
-        <w:rPr>
-          <w:rFonts w:ascii="Courier New" w:hAnsi="Courier New" w:cs="Courier New"/>
-          <w:sz w:val="20"/>
-          <w:szCs w:val="20"/>
-        </w:rPr>
-        <w:t>botón que cogiendo todos los datos anteriores nos generara una factura</w:t>
-      </w:r>
-    </w:p>
-    <w:p>
-      <w:pPr>
-        <w:jc w:val="both"/>
-        <w:rPr>
-          <w:rFonts w:ascii="Courier New" w:hAnsi="Courier New" w:cs="Courier New"/>
-          <w:sz w:val="20"/>
-          <w:szCs w:val="20"/>
-        </w:rPr>
-      </w:pPr>
-      <w:r>
-        <w:rPr>
-          <w:rFonts w:ascii="Courier New" w:hAnsi="Courier New" w:cs="Courier New"/>
-          <w:sz w:val="20"/>
-          <w:szCs w:val="20"/>
-        </w:rPr>
-        <w:t xml:space="preserve">     en pdf con todos los datos del cliente y el precio de la energía consumida en el</w:t>
-      </w:r>
-    </w:p>
-    <w:p>
-      <w:pPr>
-        <w:jc w:val="both"/>
-        <w:rPr>
-          <w:rFonts w:ascii="Courier New" w:hAnsi="Courier New" w:cs="Courier New"/>
-          <w:sz w:val="20"/>
-          <w:szCs w:val="20"/>
-        </w:rPr>
-      </w:pPr>
-      <w:r>
-        <w:rPr>
-          <w:rFonts w:ascii="Courier New" w:hAnsi="Courier New" w:cs="Courier New"/>
-          <w:sz w:val="20"/>
-          <w:szCs w:val="20"/>
-        </w:rPr>
-        <w:t xml:space="preserve">     mes seleccionado.</w:t>
-      </w:r>
-      <w:r>
-        <w:rPr>
-          <w:rFonts w:ascii="Courier New" w:hAnsi="Courier New" w:cs="Courier New"/>
-          <w:sz w:val="20"/>
-          <w:szCs w:val="20"/>
-        </w:rPr>
-        <w:t xml:space="preserve"> </w:t>
-      </w:r>
-    </w:p>
-    <w:p>
-      <w:pPr>
-        <w:jc w:val="both"/>
-        <w:rPr>
-          <w:rFonts w:ascii="Courier New" w:hAnsi="Courier New" w:cs="Courier New"/>
-          <w:sz w:val="20"/>
-          <w:szCs w:val="20"/>
-        </w:rPr>
-      </w:pPr>
-      <w:r>
-        <w:rPr>
-          <w:rFonts w:ascii="Courier New" w:hAnsi="Courier New" w:cs="Courier New"/>
-          <w:sz w:val="20"/>
-          <w:szCs w:val="20"/>
-        </w:rPr>
-        <w:t xml:space="preserve">   </w:t>
-      </w:r>
-    </w:p>
-    <w:p>
-      <w:pPr>
-        <w:jc w:val="both"/>
-        <w:rPr>
-          <w:rFonts w:ascii="Courier New" w:hAnsi="Courier New" w:cs="Courier New"/>
-          <w:sz w:val="20"/>
-          <w:szCs w:val="20"/>
-        </w:rPr>
-      </w:pPr>
-    </w:p>
-    <w:p>
-      <w:pPr>
-        <w:jc w:val="both"/>
-        <w:rPr>
-          <w:rFonts w:ascii="Courier New" w:hAnsi="Courier New" w:cs="Courier New"/>
-          <w:sz w:val="20"/>
-          <w:szCs w:val="20"/>
-        </w:rPr>
-      </w:pPr>
-      <w:r>
-        <w:rPr>
-          <w:rFonts w:ascii="Courier New" w:hAnsi="Courier New" w:cs="Courier New"/>
-          <w:sz w:val="20"/>
-          <w:szCs w:val="20"/>
-          <w:highlight w:val="yellow"/>
-        </w:rPr>
-        <w:t xml:space="preserve">¡OJO¡: Si </w:t>
-      </w:r>
-      <w:r>
-        <w:rPr>
-          <w:rFonts w:ascii="Courier New" w:hAnsi="Courier New" w:cs="Courier New"/>
-          <w:sz w:val="20"/>
-          <w:szCs w:val="20"/>
-          <w:highlight w:val="yellow"/>
-        </w:rPr>
-        <w:t>no generamos</w:t>
-      </w:r>
-      <w:r>
-        <w:rPr>
-          <w:rFonts w:ascii="Courier New" w:hAnsi="Courier New" w:cs="Courier New"/>
-          <w:sz w:val="20"/>
-          <w:szCs w:val="20"/>
-          <w:highlight w:val="yellow"/>
-        </w:rPr>
-        <w:t xml:space="preserve"> los </w:t>
-      </w:r>
-      <w:r>
-        <w:rPr>
-          <w:rFonts w:ascii="Courier New" w:hAnsi="Courier New" w:cs="Courier New"/>
-          <w:sz w:val="20"/>
-          <w:szCs w:val="20"/>
-          <w:highlight w:val="yellow"/>
-        </w:rPr>
-        <w:t>gráficos</w:t>
-      </w:r>
-      <w:r>
-        <w:rPr>
-          <w:rFonts w:ascii="Courier New" w:hAnsi="Courier New" w:cs="Courier New"/>
-          <w:sz w:val="20"/>
-          <w:szCs w:val="20"/>
-          <w:highlight w:val="yellow"/>
-        </w:rPr>
-        <w:t xml:space="preserve"> n</w:t>
-      </w:r>
-      <w:r>
-        <w:rPr>
-          <w:rFonts w:ascii="Courier New" w:hAnsi="Courier New" w:cs="Courier New"/>
-          <w:sz w:val="20"/>
-          <w:szCs w:val="20"/>
-          <w:highlight w:val="yellow"/>
-        </w:rPr>
-        <w:t>o se nos generar</w:t>
-      </w:r>
-      <w:r>
-        <w:rPr>
-          <w:rFonts w:ascii="Courier New" w:hAnsi="Courier New" w:cs="Courier New"/>
-          <w:sz w:val="20"/>
-          <w:szCs w:val="20"/>
-          <w:highlight w:val="yellow"/>
-        </w:rPr>
-        <w:t>á</w:t>
-      </w:r>
-      <w:r>
-        <w:rPr>
-          <w:rFonts w:ascii="Courier New" w:hAnsi="Courier New" w:cs="Courier New"/>
-          <w:sz w:val="20"/>
-          <w:szCs w:val="20"/>
-          <w:highlight w:val="yellow"/>
-        </w:rPr>
-        <w:t xml:space="preserve"> correctamente el pdf con la factura mensual del cliente </w:t>
-      </w:r>
-      <w:r>
-        <w:rPr>
-          <w:rFonts w:ascii="Courier New" w:hAnsi="Courier New" w:cs="Courier New"/>
-          <w:sz w:val="20"/>
-          <w:szCs w:val="20"/>
-          <w:highlight w:val="yellow"/>
-        </w:rPr>
-        <w:t xml:space="preserve"> </w:t>
-      </w:r>
-    </w:p>
-    <w:p>
-      <w:pPr>
-        <w:rPr>
-          <w:rFonts w:ascii="Courier New" w:hAnsi="Courier New" w:cs="Courier New"/>
-          <w:sz w:val="20"/>
-          <w:szCs w:val="20"/>
-        </w:rPr>
-      </w:pPr>
-      <w:r>
-        <w:rPr>
-          <w:rFonts w:ascii="Courier New" w:hAnsi="Courier New" w:cs="Courier New"/>
+    </w:p>
+    <w:p>
+      <w:pPr>
+        <w:rPr>
+          <w:rFonts w:ascii="Courier New" w:hAnsi="Courier New" w:cs="Courier New"/>
+          <w:b/>
+          <w:bCs/>
+          <w:color w:val="4472C4" w:themeColor="accent1"/>
+          <w:sz w:val="20"/>
+          <w:szCs w:val="20"/>
+        </w:rPr>
+      </w:pPr>
+      <w:r>
+        <w:rPr>
+          <w:rFonts w:ascii="Courier New" w:hAnsi="Courier New" w:cs="Courier New"/>
+          <w:b/>
+          <w:bCs/>
+          <w:color w:val="4472C4" w:themeColor="accent1"/>
           <w:sz w:val="20"/>
           <w:szCs w:val="20"/>
         </w:rPr>
@@ -4729,73 +4777,135 @@
         <w:jc w:val="both"/>
         <w:rPr>
           <w:rFonts w:ascii="Courier New" w:hAnsi="Courier New" w:cs="Courier New"/>
-          <w:sz w:val="20"/>
-          <w:szCs w:val="20"/>
-        </w:rPr>
-      </w:pPr>
-      <w:r>
-        <w:rPr>
-          <w:rFonts w:ascii="Courier New" w:hAnsi="Courier New" w:cs="Courier New"/>
-          <w:sz w:val="20"/>
-          <w:szCs w:val="20"/>
-        </w:rPr>
-        <w:t>Esta interfaz está diseñada para proporcionar</w:t>
-      </w:r>
-      <w:r>
-        <w:rPr>
-          <w:rFonts w:ascii="Courier New" w:hAnsi="Courier New" w:cs="Courier New"/>
-          <w:sz w:val="20"/>
-          <w:szCs w:val="20"/>
-        </w:rPr>
-        <w:t xml:space="preserve"> a los usuarios de nuestra aplicación</w:t>
-      </w:r>
-      <w:r>
-        <w:rPr>
-          <w:rFonts w:ascii="Courier New" w:hAnsi="Courier New" w:cs="Courier New"/>
-          <w:sz w:val="20"/>
-          <w:szCs w:val="20"/>
-        </w:rPr>
-        <w:t xml:space="preserve"> una</w:t>
-      </w:r>
-    </w:p>
-    <w:p>
-      <w:pPr>
-        <w:jc w:val="both"/>
-        <w:rPr>
-          <w:rFonts w:ascii="Courier New" w:hAnsi="Courier New" w:cs="Courier New"/>
-          <w:sz w:val="20"/>
-          <w:szCs w:val="20"/>
-        </w:rPr>
-      </w:pPr>
-      <w:r>
-        <w:rPr>
-          <w:rFonts w:ascii="Courier New" w:hAnsi="Courier New" w:cs="Courier New"/>
-          <w:sz w:val="20"/>
-          <w:szCs w:val="20"/>
-        </w:rPr>
-        <w:t xml:space="preserve">experiencia clara y accesible. Su propósito principal es guiar a los usuarios en el </w:t>
-      </w:r>
-    </w:p>
-    <w:p>
-      <w:pPr>
-        <w:jc w:val="both"/>
-        <w:rPr>
-          <w:rFonts w:ascii="Courier New" w:hAnsi="Courier New" w:cs="Courier New"/>
-          <w:sz w:val="20"/>
-          <w:szCs w:val="20"/>
-        </w:rPr>
-      </w:pPr>
-      <w:r>
-        <w:rPr>
-          <w:rFonts w:ascii="Courier New" w:hAnsi="Courier New" w:cs="Courier New"/>
-          <w:sz w:val="20"/>
-          <w:szCs w:val="20"/>
-        </w:rPr>
-        <w:t>uso</w:t>
-      </w:r>
-      <w:r>
-        <w:rPr>
-          <w:rFonts w:ascii="Courier New" w:hAnsi="Courier New" w:cs="Courier New"/>
+          <w:color w:val="4472C4" w:themeColor="accent1"/>
+          <w:sz w:val="20"/>
+          <w:szCs w:val="20"/>
+        </w:rPr>
+      </w:pPr>
+      <w:r>
+        <w:rPr>
+          <w:rFonts w:ascii="Courier New" w:hAnsi="Courier New" w:cs="Courier New"/>
+          <w:color w:val="4472C4" w:themeColor="accent1"/>
+          <w:sz w:val="20"/>
+          <w:szCs w:val="20"/>
+        </w:rPr>
+        <w:t>Esta interfaz está diseñada para proporcionar a los usuarios de nuestra aplicación una</w:t>
+      </w:r>
+    </w:p>
+    <w:p>
+      <w:pPr>
+        <w:jc w:val="both"/>
+        <w:rPr>
+          <w:rFonts w:ascii="Courier New" w:hAnsi="Courier New" w:cs="Courier New"/>
+          <w:color w:val="4472C4" w:themeColor="accent1"/>
+          <w:sz w:val="4"/>
+          <w:szCs w:val="4"/>
+        </w:rPr>
+      </w:pPr>
+    </w:p>
+    <w:p>
+      <w:pPr>
+        <w:jc w:val="both"/>
+        <w:rPr>
+          <w:rFonts w:ascii="Courier New" w:hAnsi="Courier New" w:cs="Courier New"/>
+          <w:color w:val="4472C4" w:themeColor="accent1"/>
+          <w:sz w:val="20"/>
+          <w:szCs w:val="20"/>
+        </w:rPr>
+      </w:pPr>
+      <w:r>
+        <w:rPr>
+          <w:rFonts w:ascii="Courier New" w:hAnsi="Courier New" w:cs="Courier New"/>
+          <w:color w:val="4472C4" w:themeColor="accent1"/>
+          <w:sz w:val="20"/>
+          <w:szCs w:val="20"/>
+        </w:rPr>
+        <w:t>experiencia clara y accesible</w:t>
+      </w:r>
+      <w:r>
+        <w:rPr>
+          <w:rFonts w:ascii="Courier New" w:hAnsi="Courier New" w:cs="Courier New"/>
+          <w:color w:val="4472C4" w:themeColor="accent1"/>
+          <w:sz w:val="20"/>
+          <w:szCs w:val="20"/>
+        </w:rPr>
+        <w:t xml:space="preserve"> para el futuro uso de dicha aplicación</w:t>
+      </w:r>
+      <w:r>
+        <w:rPr>
+          <w:rFonts w:ascii="Courier New" w:hAnsi="Courier New" w:cs="Courier New"/>
+          <w:color w:val="4472C4" w:themeColor="accent1"/>
+          <w:sz w:val="20"/>
+          <w:szCs w:val="20"/>
+        </w:rPr>
+        <w:t>. Su propósito</w:t>
+      </w:r>
+    </w:p>
+    <w:p>
+      <w:pPr>
+        <w:jc w:val="both"/>
+        <w:rPr>
+          <w:rFonts w:ascii="Courier New" w:hAnsi="Courier New" w:cs="Courier New"/>
+          <w:color w:val="4472C4" w:themeColor="accent1"/>
+          <w:sz w:val="4"/>
+          <w:szCs w:val="4"/>
+        </w:rPr>
+      </w:pPr>
+    </w:p>
+    <w:p>
+      <w:pPr>
+        <w:jc w:val="both"/>
+        <w:rPr>
+          <w:rFonts w:ascii="Courier New" w:hAnsi="Courier New" w:cs="Courier New"/>
+          <w:color w:val="4472C4" w:themeColor="accent1"/>
+          <w:sz w:val="20"/>
+          <w:szCs w:val="20"/>
+        </w:rPr>
+      </w:pPr>
+      <w:r>
+        <w:rPr>
+          <w:rFonts w:ascii="Courier New" w:hAnsi="Courier New" w:cs="Courier New"/>
+          <w:color w:val="4472C4" w:themeColor="accent1"/>
+          <w:sz w:val="20"/>
+          <w:szCs w:val="20"/>
+        </w:rPr>
+        <w:t xml:space="preserve">principal es guiar a los usuarios en el uso adecuado de las distintas funciones y </w:t>
+      </w:r>
+    </w:p>
+    <w:p>
+      <w:pPr>
+        <w:jc w:val="both"/>
+        <w:rPr>
+          <w:rFonts w:ascii="Courier New" w:hAnsi="Courier New" w:cs="Courier New"/>
+          <w:color w:val="4472C4" w:themeColor="accent1"/>
+          <w:sz w:val="4"/>
+          <w:szCs w:val="4"/>
+        </w:rPr>
+      </w:pPr>
+    </w:p>
+    <w:p>
+      <w:pPr>
+        <w:jc w:val="both"/>
+        <w:rPr>
+          <w:rFonts w:ascii="Courier New" w:hAnsi="Courier New" w:cs="Courier New"/>
+          <w:color w:val="4472C4" w:themeColor="accent1"/>
+          <w:sz w:val="20"/>
+          <w:szCs w:val="20"/>
+        </w:rPr>
+      </w:pPr>
+      <w:r>
+        <w:rPr>
+          <w:rFonts w:ascii="Courier New" w:hAnsi="Courier New" w:cs="Courier New"/>
+          <w:color w:val="4472C4" w:themeColor="accent1"/>
+          <w:sz w:val="20"/>
+          <w:szCs w:val="20"/>
+        </w:rPr>
+        <w:t>herramientas disponibles. De este modo,</w:t>
+      </w:r>
+      <w:r>
+        <w:rPr>
+          <w:rFonts w:ascii="Courier New" w:hAnsi="Courier New" w:cs="Courier New"/>
+          <w:color w:val="4472C4" w:themeColor="accent1"/>
           <w:sz w:val="20"/>
           <w:szCs w:val="20"/>
         </w:rPr>
@@ -4804,78 +4914,51 @@
       <w:r>
         <w:rPr>
           <w:rFonts w:ascii="Courier New" w:hAnsi="Courier New" w:cs="Courier New"/>
-          <w:sz w:val="20"/>
-          <w:szCs w:val="20"/>
-        </w:rPr>
-        <w:t xml:space="preserve">adecuado de las distintas funciones y herramientas disponibles, asegurando que </w:t>
-      </w:r>
-    </w:p>
-    <w:p>
-      <w:pPr>
-        <w:jc w:val="both"/>
-        <w:rPr>
-          <w:rFonts w:ascii="Courier New" w:hAnsi="Courier New" w:cs="Courier New"/>
-          <w:sz w:val="20"/>
-          <w:szCs w:val="20"/>
-        </w:rPr>
-      </w:pPr>
-      <w:r>
-        <w:rPr>
-          <w:rFonts w:ascii="Courier New" w:hAnsi="Courier New" w:cs="Courier New"/>
-          <w:sz w:val="20"/>
-          <w:szCs w:val="20"/>
-        </w:rPr>
-        <w:t>comprendan el propósito de cada sección y cómo interactuar con ellas</w:t>
-      </w:r>
-      <w:r>
-        <w:rPr>
-          <w:rFonts w:ascii="Courier New" w:hAnsi="Courier New" w:cs="Courier New"/>
-          <w:sz w:val="20"/>
-          <w:szCs w:val="20"/>
-        </w:rPr>
-        <w:t xml:space="preserve">. </w:t>
-      </w:r>
-      <w:r>
-        <w:rPr>
-          <w:rFonts w:ascii="Courier New" w:hAnsi="Courier New" w:cs="Courier New"/>
-          <w:sz w:val="20"/>
-          <w:szCs w:val="20"/>
-        </w:rPr>
-        <w:t xml:space="preserve">De este modo, </w:t>
-      </w:r>
-    </w:p>
-    <w:p>
-      <w:pPr>
-        <w:jc w:val="both"/>
-        <w:rPr>
-          <w:rFonts w:ascii="Courier New" w:hAnsi="Courier New" w:cs="Courier New"/>
-          <w:sz w:val="20"/>
-          <w:szCs w:val="20"/>
-        </w:rPr>
-      </w:pPr>
-      <w:r>
-        <w:rPr>
-          <w:rFonts w:ascii="Courier New" w:hAnsi="Courier New" w:cs="Courier New"/>
-          <w:sz w:val="20"/>
-          <w:szCs w:val="20"/>
-        </w:rPr>
-        <w:t>facilitamos la navegación dentro de la aplicació</w:t>
-      </w:r>
-      <w:r>
-        <w:rPr>
-          <w:rFonts w:ascii="Courier New" w:hAnsi="Courier New" w:cs="Courier New"/>
-          <w:sz w:val="20"/>
-          <w:szCs w:val="20"/>
-        </w:rPr>
-        <w:t>n</w:t>
-      </w:r>
-      <w:r>
-        <w:rPr>
-          <w:rFonts w:ascii="Courier New" w:hAnsi="Courier New" w:cs="Courier New"/>
-          <w:sz w:val="20"/>
-          <w:szCs w:val="20"/>
-        </w:rPr>
-        <w:t>.</w:t>
+          <w:color w:val="4472C4" w:themeColor="accent1"/>
+          <w:sz w:val="20"/>
+          <w:szCs w:val="20"/>
+        </w:rPr>
+        <w:t>facilitamos la navegación dentro de la</w:t>
+      </w:r>
+      <w:r>
+        <w:rPr>
+          <w:rFonts w:ascii="Courier New" w:hAnsi="Courier New" w:cs="Courier New"/>
+          <w:color w:val="4472C4" w:themeColor="accent1"/>
+          <w:sz w:val="20"/>
+          <w:szCs w:val="20"/>
+        </w:rPr>
+        <w:t xml:space="preserve"> </w:t>
+      </w:r>
+    </w:p>
+    <w:p>
+      <w:pPr>
+        <w:jc w:val="both"/>
+        <w:rPr>
+          <w:rFonts w:ascii="Courier New" w:hAnsi="Courier New" w:cs="Courier New"/>
+          <w:color w:val="4472C4" w:themeColor="accent1"/>
+          <w:sz w:val="4"/>
+          <w:szCs w:val="4"/>
+        </w:rPr>
+      </w:pPr>
+    </w:p>
+    <w:p>
+      <w:pPr>
+        <w:jc w:val="both"/>
+        <w:rPr>
+          <w:rFonts w:ascii="Courier New" w:hAnsi="Courier New" w:cs="Courier New"/>
+          <w:color w:val="4472C4" w:themeColor="accent1"/>
+          <w:sz w:val="20"/>
+          <w:szCs w:val="20"/>
+        </w:rPr>
+      </w:pPr>
+      <w:r>
+        <w:rPr>
+          <w:rFonts w:ascii="Courier New" w:hAnsi="Courier New" w:cs="Courier New"/>
+          <w:color w:val="4472C4" w:themeColor="accent1"/>
+          <w:sz w:val="20"/>
+          <w:szCs w:val="20"/>
+        </w:rPr>
+        <w:t>aplicación.</w:t>
       </w:r>
     </w:p>
     <w:sectPr>
